--- a/Arquivos/17 - Como Mentir com Estatística.docx
+++ b/Arquivos/17 - Como Mentir com Estatística.docx
@@ -1,6 +1,6 @@
 
 <file path=word/document.xml><?xml version="1.0" encoding="utf-8"?>
-<w:document xmlns:wpc="http://schemas.microsoft.com/office/word/2010/wordprocessingCanvas" xmlns:cx="http://schemas.microsoft.com/office/drawing/2014/chartex" xmlns:cx1="http://schemas.microsoft.com/office/drawing/2015/9/8/chartex" xmlns:cx2="http://schemas.microsoft.com/office/drawing/2015/10/21/chartex" xmlns:cx3="http://schemas.microsoft.com/office/drawing/2016/5/9/chartex" xmlns:cx4="http://schemas.microsoft.com/office/drawing/2016/5/10/chartex" xmlns:cx5="http://schemas.microsoft.com/office/drawing/2016/5/11/chartex" xmlns:cx6="http://schemas.microsoft.com/office/drawing/2016/5/12/chartex" xmlns:cx7="http://schemas.microsoft.com/office/drawing/2016/5/13/chartex" xmlns:cx8="http://schemas.microsoft.com/office/drawing/2016/5/14/chartex" xmlns:mc="http://schemas.openxmlformats.org/markup-compatibility/2006" xmlns:aink="http://schemas.microsoft.com/office/drawing/2016/ink" xmlns:am3d="http://schemas.microsoft.com/office/drawing/2017/model3d" xmlns:o="urn:schemas-microsoft-com:office:office" xmlns:r="http://schemas.openxmlformats.org/officeDocument/2006/relationships" xmlns:m="http://schemas.openxmlformats.org/officeDocument/2006/math" xmlns:v="urn:schemas-microsoft-com:vml" xmlns:wp14="http://schemas.microsoft.com/office/word/2010/wordprocessingDrawing" xmlns:wp="http://schemas.openxmlformats.org/drawingml/2006/wordprocessingDrawing" xmlns:w10="urn:schemas-microsoft-com:office:word" xmlns:w="http://schemas.openxmlformats.org/wordprocessingml/2006/main" xmlns:w14="http://schemas.microsoft.com/office/word/2010/wordml" xmlns:w15="http://schemas.microsoft.com/office/word/2012/wordml" xmlns:w16cex="http://schemas.microsoft.com/office/word/2018/wordml/cex" xmlns:w16cid="http://schemas.microsoft.com/office/word/2016/wordml/cid" xmlns:w16="http://schemas.microsoft.com/office/word/2018/wordml" xmlns:w16se="http://schemas.microsoft.com/office/word/2015/wordml/symex" xmlns:wpg="http://schemas.microsoft.com/office/word/2010/wordprocessingGroup" xmlns:wpi="http://schemas.microsoft.com/office/word/2010/wordprocessingInk" xmlns:wne="http://schemas.microsoft.com/office/word/2006/wordml" xmlns:wps="http://schemas.microsoft.com/office/word/2010/wordprocessingShape" mc:Ignorable="w14 w15 w16se w16cid w16 w16cex wp14">
+<w:document xmlns:wpc="http://schemas.microsoft.com/office/word/2010/wordprocessingCanvas" xmlns:cx="http://schemas.microsoft.com/office/drawing/2014/chartex" xmlns:cx1="http://schemas.microsoft.com/office/drawing/2015/9/8/chartex" xmlns:cx2="http://schemas.microsoft.com/office/drawing/2015/10/21/chartex" xmlns:cx3="http://schemas.microsoft.com/office/drawing/2016/5/9/chartex" xmlns:cx4="http://schemas.microsoft.com/office/drawing/2016/5/10/chartex" xmlns:cx5="http://schemas.microsoft.com/office/drawing/2016/5/11/chartex" xmlns:cx6="http://schemas.microsoft.com/office/drawing/2016/5/12/chartex" xmlns:cx7="http://schemas.microsoft.com/office/drawing/2016/5/13/chartex" xmlns:cx8="http://schemas.microsoft.com/office/drawing/2016/5/14/chartex" xmlns:mc="http://schemas.openxmlformats.org/markup-compatibility/2006" xmlns:aink="http://schemas.microsoft.com/office/drawing/2016/ink" xmlns:am3d="http://schemas.microsoft.com/office/drawing/2017/model3d" xmlns:o="urn:schemas-microsoft-com:office:office" xmlns:r="http://schemas.openxmlformats.org/officeDocument/2006/relationships" xmlns:m="http://schemas.openxmlformats.org/officeDocument/2006/math" xmlns:v="urn:schemas-microsoft-com:vml" xmlns:wp14="http://schemas.microsoft.com/office/word/2010/wordprocessingDrawing" xmlns:wp="http://schemas.openxmlformats.org/drawingml/2006/wordprocessingDrawing" xmlns:w10="urn:schemas-microsoft-com:office:word" xmlns:w="http://schemas.openxmlformats.org/wordprocessingml/2006/main" xmlns:w14="http://schemas.microsoft.com/office/word/2010/wordml" xmlns:w15="http://schemas.microsoft.com/office/word/2012/wordml" xmlns:w16cex="http://schemas.microsoft.com/office/word/2018/wordml/cex" xmlns:w16cid="http://schemas.microsoft.com/office/word/2016/wordml/cid" xmlns:w16="http://schemas.microsoft.com/office/word/2018/wordml" xmlns:w16sdtdh="http://schemas.microsoft.com/office/word/2020/wordml/sdtdatahash" xmlns:w16se="http://schemas.microsoft.com/office/word/2015/wordml/symex" xmlns:wpg="http://schemas.microsoft.com/office/word/2010/wordprocessingGroup" xmlns:wpi="http://schemas.microsoft.com/office/word/2010/wordprocessingInk" xmlns:wne="http://schemas.microsoft.com/office/word/2006/wordml" xmlns:wps="http://schemas.microsoft.com/office/word/2010/wordprocessingShape" mc:Ignorable="w14 w15 w16se w16cid w16 w16cex w16sdtdh wp14">
   <w:body>
     <w:p>
       <w:pPr>
@@ -493,6 +493,16 @@
           <w:color w:val="444444"/>
         </w:rPr>
         <w:t>amostra; pesquisa</w:t>
+      </w:r>
+      <w:r>
+        <w:rPr>
+          <w:rStyle w:val="Forte"/>
+          <w:rFonts w:ascii="Segoe UI" w:hAnsi="Segoe UI" w:cs="Segoe UI"/>
+          <w:b w:val="0"/>
+          <w:bCs w:val="0"/>
+          <w:color w:val="444444"/>
+        </w:rPr>
+        <w:t>.</w:t>
       </w:r>
     </w:p>
     <w:p>
@@ -654,7 +664,7 @@
         <w:pStyle w:val="NormalWeb"/>
         <w:shd w:val="clear" w:color="auto" w:fill="FFFFFF"/>
         <w:spacing w:before="0" w:beforeAutospacing="0" w:after="0" w:afterAutospacing="0"/>
-        <w:jc w:val="both"/>
+        <w:jc w:val="center"/>
         <w:rPr>
           <w:rStyle w:val="Forte"/>
           <w:rFonts w:ascii="Segoe UI" w:hAnsi="Segoe UI" w:cs="Segoe UI"/>
@@ -849,6 +859,7 @@
           <w:szCs w:val="24"/>
           <w:lang w:eastAsia="pt-BR"/>
         </w:rPr>
+        <w:lastRenderedPageBreak/>
         <w:t xml:space="preserve">Há a mudança da proporção das ordenadas e abscissas (ver figura 3). </w:t>
       </w:r>
     </w:p>
@@ -919,7 +930,6 @@
           <w:szCs w:val="24"/>
           <w:lang w:eastAsia="pt-BR"/>
         </w:rPr>
-        <w:lastRenderedPageBreak/>
         <w:t xml:space="preserve">Uso de representações que induzem ao erro do leitor – gráficos tridimensionais podem induzir ao erro, uma vez que alterações de volume não são facilmente comparadas. </w:t>
       </w:r>
     </w:p>
@@ -1226,6 +1236,22 @@
         </w:rPr>
         <w:t xml:space="preserve">O atendimento de convenções – No gráfico de pizza, por exemplo, sabemos que a soma de todos setores deve ser igual a 100%. </w:t>
       </w:r>
+    </w:p>
+    <w:p>
+      <w:pPr>
+        <w:pStyle w:val="PargrafodaLista"/>
+        <w:shd w:val="clear" w:color="auto" w:fill="FFFFFF"/>
+        <w:spacing w:after="0" w:line="240" w:lineRule="auto"/>
+        <w:jc w:val="center"/>
+        <w:rPr>
+          <w:rFonts w:ascii="Segoe UI" w:eastAsia="Times New Roman" w:hAnsi="Segoe UI" w:cs="Segoe UI"/>
+          <w:noProof/>
+          <w:color w:val="444444"/>
+          <w:sz w:val="24"/>
+          <w:szCs w:val="24"/>
+          <w:lang w:eastAsia="pt-BR"/>
+        </w:rPr>
+      </w:pPr>
     </w:p>
     <w:p>
       <w:pPr>
@@ -1351,12 +1377,25 @@
       <w:r>
         <w:rPr>
           <w:rFonts w:ascii="Segoe UI" w:eastAsia="Times New Roman" w:hAnsi="Segoe UI" w:cs="Segoe UI"/>
+          <w:b/>
+          <w:bCs/>
           <w:color w:val="444444"/>
           <w:sz w:val="24"/>
           <w:szCs w:val="24"/>
           <w:lang w:eastAsia="pt-BR"/>
         </w:rPr>
-        <w:t xml:space="preserve">Fonte: </w:t>
+        <w:lastRenderedPageBreak/>
+        <w:t>Fonte:</w:t>
+      </w:r>
+      <w:r>
+        <w:rPr>
+          <w:rFonts w:ascii="Segoe UI" w:eastAsia="Times New Roman" w:hAnsi="Segoe UI" w:cs="Segoe UI"/>
+          <w:color w:val="444444"/>
+          <w:sz w:val="24"/>
+          <w:szCs w:val="24"/>
+          <w:lang w:eastAsia="pt-BR"/>
+        </w:rPr>
+        <w:t xml:space="preserve"> </w:t>
       </w:r>
       <w:proofErr w:type="spellStart"/>
       <w:r>
@@ -1418,6 +1457,8 @@
     </w:p>
     <w:p>
       <w:pPr>
+        <w:spacing w:after="0" w:line="240" w:lineRule="auto"/>
+        <w:jc w:val="center"/>
         <w:rPr>
           <w:rFonts w:ascii="Segoe UI" w:eastAsia="Times New Roman" w:hAnsi="Segoe UI" w:cs="Segoe UI"/>
           <w:color w:val="444444"/>
@@ -1434,30 +1475,6 @@
           <w:szCs w:val="24"/>
           <w:lang w:eastAsia="pt-BR"/>
         </w:rPr>
-        <w:br w:type="page"/>
-      </w:r>
-    </w:p>
-    <w:p>
-      <w:pPr>
-        <w:spacing w:after="0" w:line="240" w:lineRule="auto"/>
-        <w:jc w:val="center"/>
-        <w:rPr>
-          <w:rFonts w:ascii="Segoe UI" w:eastAsia="Times New Roman" w:hAnsi="Segoe UI" w:cs="Segoe UI"/>
-          <w:color w:val="444444"/>
-          <w:sz w:val="24"/>
-          <w:szCs w:val="24"/>
-          <w:lang w:eastAsia="pt-BR"/>
-        </w:rPr>
-      </w:pPr>
-      <w:r>
-        <w:rPr>
-          <w:rFonts w:ascii="Segoe UI" w:eastAsia="Times New Roman" w:hAnsi="Segoe UI" w:cs="Segoe UI"/>
-          <w:color w:val="444444"/>
-          <w:sz w:val="24"/>
-          <w:szCs w:val="24"/>
-          <w:lang w:eastAsia="pt-BR"/>
-        </w:rPr>
-        <w:lastRenderedPageBreak/>
         <w:t>Figura 2</w:t>
       </w:r>
     </w:p>
@@ -1547,12 +1564,24 @@
       <w:r>
         <w:rPr>
           <w:rFonts w:ascii="Segoe UI" w:eastAsia="Times New Roman" w:hAnsi="Segoe UI" w:cs="Segoe UI"/>
+          <w:b/>
+          <w:bCs/>
           <w:color w:val="444444"/>
           <w:sz w:val="24"/>
           <w:szCs w:val="24"/>
           <w:lang w:eastAsia="pt-BR"/>
         </w:rPr>
-        <w:t xml:space="preserve">Fonte: </w:t>
+        <w:t>Fonte:</w:t>
+      </w:r>
+      <w:r>
+        <w:rPr>
+          <w:rFonts w:ascii="Segoe UI" w:eastAsia="Times New Roman" w:hAnsi="Segoe UI" w:cs="Segoe UI"/>
+          <w:color w:val="444444"/>
+          <w:sz w:val="24"/>
+          <w:szCs w:val="24"/>
+          <w:lang w:eastAsia="pt-BR"/>
+        </w:rPr>
+        <w:t xml:space="preserve"> </w:t>
       </w:r>
       <w:proofErr w:type="spellStart"/>
       <w:r>
@@ -1732,12 +1761,24 @@
       <w:r>
         <w:rPr>
           <w:rFonts w:ascii="Segoe UI" w:eastAsia="Times New Roman" w:hAnsi="Segoe UI" w:cs="Segoe UI"/>
+          <w:b/>
+          <w:bCs/>
           <w:color w:val="444444"/>
           <w:sz w:val="24"/>
           <w:szCs w:val="24"/>
           <w:lang w:eastAsia="pt-BR"/>
         </w:rPr>
-        <w:t xml:space="preserve">Fonte: </w:t>
+        <w:t>Fonte:</w:t>
+      </w:r>
+      <w:r>
+        <w:rPr>
+          <w:rFonts w:ascii="Segoe UI" w:eastAsia="Times New Roman" w:hAnsi="Segoe UI" w:cs="Segoe UI"/>
+          <w:color w:val="444444"/>
+          <w:sz w:val="24"/>
+          <w:szCs w:val="24"/>
+          <w:lang w:eastAsia="pt-BR"/>
+        </w:rPr>
+        <w:t xml:space="preserve"> </w:t>
       </w:r>
       <w:proofErr w:type="spellStart"/>
       <w:r>
@@ -1904,20 +1945,8 @@
           <w:bCs w:val="0"/>
           <w:color w:val="404040" w:themeColor="text1" w:themeTint="BF"/>
         </w:rPr>
-        <w:t xml:space="preserve"> </w:t>
-      </w:r>
-      <w:proofErr w:type="spellStart"/>
-      <w:r>
-        <w:rPr>
-          <w:rStyle w:val="Forte"/>
-          <w:rFonts w:ascii="Segoe UI" w:hAnsi="Segoe UI" w:cs="Segoe UI"/>
-          <w:b w:val="0"/>
-          <w:bCs w:val="0"/>
-          <w:color w:val="404040" w:themeColor="text1" w:themeTint="BF"/>
-        </w:rPr>
-        <w:t>nitazoxanida</w:t>
-      </w:r>
-      <w:proofErr w:type="spellEnd"/>
+        <w:t xml:space="preserve"> nitazoxanida</w:t>
+      </w:r>
       <w:r>
         <w:rPr>
           <w:rStyle w:val="Forte"/>
@@ -2164,7 +2193,7 @@
         <w:shd w:val="clear" w:color="auto" w:fill="FFFFFF"/>
         <w:spacing w:before="0" w:beforeAutospacing="0"/>
         <w:ind w:left="720"/>
-        <w:jc w:val="both"/>
+        <w:jc w:val="center"/>
         <w:rPr>
           <w:rStyle w:val="Forte"/>
           <w:rFonts w:ascii="Segoe UI" w:hAnsi="Segoe UI" w:cs="Segoe UI"/>
@@ -2230,7 +2259,7 @@
         <w:pStyle w:val="NormalWeb"/>
         <w:shd w:val="clear" w:color="auto" w:fill="FFFFFF"/>
         <w:spacing w:before="0" w:beforeAutospacing="0"/>
-        <w:ind w:left="720"/>
+        <w:ind w:left="1428" w:firstLine="696"/>
         <w:jc w:val="both"/>
         <w:rPr>
           <w:rStyle w:val="Forte"/>
@@ -2244,47 +2273,39 @@
         <w:rPr>
           <w:rStyle w:val="Forte"/>
           <w:rFonts w:ascii="Segoe UI" w:hAnsi="Segoe UI" w:cs="Segoe UI"/>
-          <w:b w:val="0"/>
-          <w:bCs w:val="0"/>
-          <w:color w:val="404040" w:themeColor="text1" w:themeTint="BF"/>
-        </w:rPr>
-        <w:t xml:space="preserve">Fonte: Imagem retirada de </w:t>
-      </w:r>
-      <w:proofErr w:type="spellStart"/>
-      <w:r>
-        <w:rPr>
-          <w:rStyle w:val="Forte"/>
-          <w:rFonts w:ascii="Segoe UI" w:hAnsi="Segoe UI" w:cs="Segoe UI"/>
-          <w:b w:val="0"/>
-          <w:bCs w:val="0"/>
-          <w:color w:val="404040" w:themeColor="text1" w:themeTint="BF"/>
-        </w:rPr>
-        <w:t>cartacampinas</w:t>
-      </w:r>
-      <w:proofErr w:type="spellEnd"/>
-    </w:p>
-    <w:p>
-      <w:pPr>
-        <w:rPr>
-          <w:rStyle w:val="Forte"/>
-          <w:rFonts w:ascii="Segoe UI" w:eastAsia="Times New Roman" w:hAnsi="Segoe UI" w:cs="Segoe UI"/>
-          <w:b w:val="0"/>
-          <w:bCs w:val="0"/>
-          <w:color w:val="404040" w:themeColor="text1" w:themeTint="BF"/>
-          <w:sz w:val="24"/>
-          <w:szCs w:val="24"/>
-          <w:lang w:eastAsia="pt-BR"/>
-        </w:rPr>
-      </w:pPr>
-      <w:r>
-        <w:rPr>
-          <w:rStyle w:val="Forte"/>
-          <w:rFonts w:ascii="Segoe UI" w:hAnsi="Segoe UI" w:cs="Segoe UI"/>
-          <w:b w:val="0"/>
-          <w:bCs w:val="0"/>
-          <w:color w:val="404040" w:themeColor="text1" w:themeTint="BF"/>
-        </w:rPr>
-        <w:br w:type="page"/>
+          <w:color w:val="404040" w:themeColor="text1" w:themeTint="BF"/>
+        </w:rPr>
+        <w:t>Fonte:</w:t>
+      </w:r>
+      <w:r>
+        <w:rPr>
+          <w:rStyle w:val="Forte"/>
+          <w:rFonts w:ascii="Segoe UI" w:hAnsi="Segoe UI" w:cs="Segoe UI"/>
+          <w:b w:val="0"/>
+          <w:bCs w:val="0"/>
+          <w:color w:val="404040" w:themeColor="text1" w:themeTint="BF"/>
+        </w:rPr>
+        <w:t xml:space="preserve"> Imagem retirada de carta</w:t>
+      </w:r>
+      <w:r>
+        <w:rPr>
+          <w:rStyle w:val="Forte"/>
+          <w:rFonts w:ascii="Segoe UI" w:hAnsi="Segoe UI" w:cs="Segoe UI"/>
+          <w:b w:val="0"/>
+          <w:bCs w:val="0"/>
+          <w:color w:val="404040" w:themeColor="text1" w:themeTint="BF"/>
+        </w:rPr>
+        <w:t xml:space="preserve"> </w:t>
+      </w:r>
+      <w:r>
+        <w:rPr>
+          <w:rStyle w:val="Forte"/>
+          <w:rFonts w:ascii="Segoe UI" w:hAnsi="Segoe UI" w:cs="Segoe UI"/>
+          <w:b w:val="0"/>
+          <w:bCs w:val="0"/>
+          <w:color w:val="404040" w:themeColor="text1" w:themeTint="BF"/>
+        </w:rPr>
+        <w:t>campinas</w:t>
       </w:r>
     </w:p>
     <w:p>
@@ -2402,40 +2423,28 @@
         <w:rPr>
           <w:rStyle w:val="Forte"/>
           <w:rFonts w:ascii="Segoe UI" w:hAnsi="Segoe UI" w:cs="Segoe UI"/>
-          <w:color w:val="404040" w:themeColor="text1" w:themeTint="BF"/>
-        </w:rPr>
-      </w:pPr>
-      <w:r>
-        <w:rPr>
-          <w:rStyle w:val="Forte"/>
-          <w:rFonts w:ascii="Segoe UI" w:hAnsi="Segoe UI" w:cs="Segoe UI"/>
-          <w:color w:val="404040" w:themeColor="text1" w:themeTint="BF"/>
-        </w:rPr>
-        <w:t xml:space="preserve">Fonte: Retirado do site </w:t>
-      </w:r>
-      <w:r>
-        <w:rPr>
-          <w:rStyle w:val="Forte"/>
-          <w:rFonts w:ascii="Segoe UI" w:hAnsi="Segoe UI" w:cs="Segoe UI"/>
-          <w:color w:val="404040" w:themeColor="text1" w:themeTint="BF"/>
-        </w:rPr>
-        <w:t>https://simplystatisti</w:t>
-      </w:r>
-      <w:r>
-        <w:rPr>
-          <w:rStyle w:val="Forte"/>
-          <w:rFonts w:ascii="Segoe UI" w:hAnsi="Segoe UI" w:cs="Segoe UI"/>
-          <w:color w:val="404040" w:themeColor="text1" w:themeTint="BF"/>
-        </w:rPr>
-        <w:t>c</w:t>
-      </w:r>
-      <w:r>
-        <w:rPr>
-          <w:rStyle w:val="Forte"/>
-          <w:rFonts w:ascii="Segoe UI" w:hAnsi="Segoe UI" w:cs="Segoe UI"/>
-          <w:color w:val="404040" w:themeColor="text1" w:themeTint="BF"/>
-        </w:rPr>
-        <w:t>s.org</w:t>
+          <w:b w:val="0"/>
+          <w:bCs w:val="0"/>
+          <w:color w:val="404040" w:themeColor="text1" w:themeTint="BF"/>
+        </w:rPr>
+      </w:pPr>
+      <w:r>
+        <w:rPr>
+          <w:rStyle w:val="Forte"/>
+          <w:rFonts w:ascii="Segoe UI" w:hAnsi="Segoe UI" w:cs="Segoe UI"/>
+          <w:color w:val="404040" w:themeColor="text1" w:themeTint="BF"/>
+        </w:rPr>
+        <w:t xml:space="preserve">Fonte: </w:t>
+      </w:r>
+      <w:r>
+        <w:rPr>
+          <w:rStyle w:val="Forte"/>
+          <w:rFonts w:ascii="Segoe UI" w:hAnsi="Segoe UI" w:cs="Segoe UI"/>
+          <w:b w:val="0"/>
+          <w:bCs w:val="0"/>
+          <w:color w:val="404040" w:themeColor="text1" w:themeTint="BF"/>
+        </w:rPr>
+        <w:t>Retirado do site https://simplystatistics.org</w:t>
       </w:r>
     </w:p>
     <w:p>
@@ -2568,22 +2577,98 @@
       <w:pPr>
         <w:jc w:val="both"/>
         <w:rPr>
-          <w:rFonts w:ascii="Helvetica" w:hAnsi="Helvetica" w:cs="Helvetica"/>
-          <w:color w:val="555555"/>
-          <w:sz w:val="18"/>
-          <w:szCs w:val="18"/>
-          <w:shd w:val="clear" w:color="auto" w:fill="FFFFFF"/>
-        </w:rPr>
-      </w:pPr>
-      <w:r>
-        <w:rPr>
-          <w:rFonts w:ascii="Helvetica" w:hAnsi="Helvetica" w:cs="Helvetica"/>
-          <w:color w:val="555555"/>
-          <w:sz w:val="18"/>
-          <w:szCs w:val="18"/>
-          <w:shd w:val="clear" w:color="auto" w:fill="FFFFFF"/>
-        </w:rPr>
-        <w:t>Espécies de mamíferos perdidas nos últimos 300 anos — Foto: BBC</w:t>
+          <w:rStyle w:val="Forte"/>
+          <w:rFonts w:ascii="Segoe UI" w:hAnsi="Segoe UI" w:cs="Segoe UI"/>
+          <w:b w:val="0"/>
+          <w:bCs w:val="0"/>
+          <w:color w:val="404040" w:themeColor="text1" w:themeTint="BF"/>
+          <w:sz w:val="24"/>
+          <w:szCs w:val="24"/>
+        </w:rPr>
+      </w:pPr>
+      <w:r>
+        <w:rPr>
+          <w:rStyle w:val="Forte"/>
+          <w:rFonts w:ascii="Segoe UI" w:hAnsi="Segoe UI" w:cs="Segoe UI"/>
+          <w:color w:val="404040" w:themeColor="text1" w:themeTint="BF"/>
+          <w:sz w:val="24"/>
+          <w:szCs w:val="24"/>
+        </w:rPr>
+        <w:t>Fonte:</w:t>
+      </w:r>
+      <w:r>
+        <w:rPr>
+          <w:rStyle w:val="Forte"/>
+          <w:rFonts w:ascii="Segoe UI" w:hAnsi="Segoe UI" w:cs="Segoe UI"/>
+          <w:b w:val="0"/>
+          <w:bCs w:val="0"/>
+          <w:color w:val="404040" w:themeColor="text1" w:themeTint="BF"/>
+          <w:sz w:val="24"/>
+          <w:szCs w:val="24"/>
+        </w:rPr>
+        <w:t xml:space="preserve"> </w:t>
+      </w:r>
+      <w:r>
+        <w:rPr>
+          <w:rStyle w:val="Forte"/>
+          <w:rFonts w:ascii="Segoe UI" w:hAnsi="Segoe UI" w:cs="Segoe UI"/>
+          <w:b w:val="0"/>
+          <w:bCs w:val="0"/>
+          <w:color w:val="404040" w:themeColor="text1" w:themeTint="BF"/>
+          <w:sz w:val="24"/>
+          <w:szCs w:val="24"/>
+        </w:rPr>
+        <w:t xml:space="preserve"> BBC</w:t>
+      </w:r>
+      <w:r>
+        <w:rPr>
+          <w:rStyle w:val="Forte"/>
+          <w:rFonts w:ascii="Segoe UI" w:hAnsi="Segoe UI" w:cs="Segoe UI"/>
+          <w:b w:val="0"/>
+          <w:bCs w:val="0"/>
+          <w:color w:val="404040" w:themeColor="text1" w:themeTint="BF"/>
+          <w:sz w:val="24"/>
+          <w:szCs w:val="24"/>
+        </w:rPr>
+        <w:t xml:space="preserve"> - </w:t>
+      </w:r>
+      <w:r>
+        <w:rPr>
+          <w:rStyle w:val="Forte"/>
+          <w:rFonts w:ascii="Segoe UI" w:hAnsi="Segoe UI" w:cs="Segoe UI"/>
+          <w:b w:val="0"/>
+          <w:bCs w:val="0"/>
+          <w:color w:val="404040" w:themeColor="text1" w:themeTint="BF"/>
+          <w:sz w:val="24"/>
+          <w:szCs w:val="24"/>
+        </w:rPr>
+        <w:t xml:space="preserve">Espécies de mamíferos perdidas nos últimos 300 anos </w:t>
+      </w:r>
+    </w:p>
+    <w:p>
+      <w:pPr>
+        <w:jc w:val="both"/>
+        <w:rPr>
+          <w:rStyle w:val="Forte"/>
+          <w:rFonts w:ascii="Segoe UI" w:hAnsi="Segoe UI" w:cs="Segoe UI"/>
+          <w:b w:val="0"/>
+          <w:bCs w:val="0"/>
+          <w:color w:val="404040" w:themeColor="text1" w:themeTint="BF"/>
+          <w:sz w:val="24"/>
+          <w:szCs w:val="24"/>
+        </w:rPr>
+      </w:pPr>
+      <w:r>
+        <w:rPr>
+          <w:rStyle w:val="Forte"/>
+          <w:rFonts w:ascii="Segoe UI" w:hAnsi="Segoe UI" w:cs="Segoe UI"/>
+          <w:b w:val="0"/>
+          <w:bCs w:val="0"/>
+          <w:color w:val="404040" w:themeColor="text1" w:themeTint="BF"/>
+          <w:sz w:val="24"/>
+          <w:szCs w:val="24"/>
+        </w:rPr>
+        <w:t xml:space="preserve">2 – Análise gráficos divulgados na mídia últimos três meses e tente localizar exemplos de gráficos que possuem elementos que podem induzir o leitor ao erro. </w:t>
       </w:r>
     </w:p>
     <w:p>
@@ -2593,35 +2678,8 @@
         <w:spacing w:before="0" w:beforeAutospacing="0"/>
         <w:jc w:val="both"/>
         <w:rPr>
-          <w:rStyle w:val="Forte"/>
-          <w:rFonts w:ascii="Segoe UI" w:hAnsi="Segoe UI" w:cs="Segoe UI"/>
-          <w:b w:val="0"/>
-          <w:bCs w:val="0"/>
-          <w:color w:val="404040" w:themeColor="text1" w:themeTint="BF"/>
-        </w:rPr>
-      </w:pPr>
-      <w:r>
-        <w:rPr>
-          <w:rStyle w:val="Forte"/>
-          <w:rFonts w:ascii="Segoe UI" w:hAnsi="Segoe UI" w:cs="Segoe UI"/>
-          <w:b w:val="0"/>
-          <w:bCs w:val="0"/>
-          <w:color w:val="404040" w:themeColor="text1" w:themeTint="BF"/>
-        </w:rPr>
-        <w:t xml:space="preserve">2 – Análise gráficos divulgados na mídia últimos três meses e tente localizar exemplos de gráficos que possuem elementos que podem induzir o leitor ao erro. </w:t>
-      </w:r>
-    </w:p>
-    <w:p>
-      <w:pPr>
-        <w:pStyle w:val="NormalWeb"/>
-        <w:shd w:val="clear" w:color="auto" w:fill="FFFFFF"/>
-        <w:spacing w:before="0" w:beforeAutospacing="0"/>
-        <w:jc w:val="both"/>
-        <w:rPr>
           <w:rFonts w:ascii="Helvetica" w:hAnsi="Helvetica" w:cs="Helvetica"/>
           <w:color w:val="555555"/>
-          <w:sz w:val="18"/>
-          <w:szCs w:val="18"/>
           <w:shd w:val="clear" w:color="auto" w:fill="FFFFFF"/>
         </w:rPr>
       </w:pPr>
@@ -2633,14 +2691,13 @@
           <w:bCs w:val="0"/>
           <w:color w:val="404040" w:themeColor="text1" w:themeTint="BF"/>
         </w:rPr>
+        <w:lastRenderedPageBreak/>
         <w:t xml:space="preserve">3 – Monitore as notícias recebidas por você em suas redes sociais durante uma semana e registre se você identificou alguma que não corresponde à realidade. Comente. </w:t>
       </w:r>
       <w:r>
         <w:rPr>
           <w:rFonts w:ascii="Helvetica" w:hAnsi="Helvetica" w:cs="Helvetica"/>
           <w:color w:val="555555"/>
-          <w:sz w:val="18"/>
-          <w:szCs w:val="18"/>
           <w:shd w:val="clear" w:color="auto" w:fill="FFFFFF"/>
         </w:rPr>
         <w:br w:type="page"/>
@@ -2714,7 +2771,42 @@
           <w:sz w:val="24"/>
           <w:szCs w:val="24"/>
         </w:rPr>
-        <w:t xml:space="preserve">Disponível em https://piaui.folha.uol.com.br/lupa/2016/07/15/como-mentir-com-estatisticas-um-kit-de-sobrevivencia-para-as-eleicoes/. Acesso em 18 </w:t>
+        <w:t xml:space="preserve">Disponível em </w:t>
+      </w:r>
+      <w:r>
+        <w:rPr>
+          <w:rFonts w:ascii="Segoe UI" w:eastAsia="Arial" w:hAnsi="Segoe UI" w:cs="Segoe UI"/>
+          <w:sz w:val="24"/>
+          <w:szCs w:val="24"/>
+        </w:rPr>
+        <w:t>&lt;</w:t>
+      </w:r>
+      <w:hyperlink r:id="rId15" w:history="1">
+        <w:r>
+          <w:rPr>
+            <w:rStyle w:val="Hyperlink"/>
+            <w:rFonts w:ascii="Segoe UI" w:eastAsia="Arial" w:hAnsi="Segoe UI" w:cs="Segoe UI"/>
+            <w:sz w:val="24"/>
+            <w:szCs w:val="24"/>
+          </w:rPr>
+          <w:t>https://piaui.folha.uol.com.br/lupa/2016/07/15/como-mentir-com-estatisticas-um-kit-de-sobrevivencia-para-as-eleicoes/</w:t>
+        </w:r>
+      </w:hyperlink>
+      <w:r>
+        <w:rPr>
+          <w:rFonts w:ascii="Segoe UI" w:eastAsia="Arial" w:hAnsi="Segoe UI" w:cs="Segoe UI"/>
+          <w:sz w:val="24"/>
+          <w:szCs w:val="24"/>
+        </w:rPr>
+        <w:t xml:space="preserve">&gt;  </w:t>
+      </w:r>
+      <w:r>
+        <w:rPr>
+          <w:rFonts w:ascii="Segoe UI" w:eastAsia="Arial" w:hAnsi="Segoe UI" w:cs="Segoe UI"/>
+          <w:sz w:val="24"/>
+          <w:szCs w:val="24"/>
+        </w:rPr>
+        <w:t xml:space="preserve">. Acesso em 18 </w:t>
       </w:r>
       <w:proofErr w:type="gramStart"/>
       <w:r>
@@ -2778,7 +2870,42 @@
           <w:sz w:val="24"/>
           <w:szCs w:val="24"/>
         </w:rPr>
-        <w:t xml:space="preserve"> Disponível em: https://g1.globo.com/natureza/noticia/2020/10/12/somos-a-especie-mais-perigosa-da-historia-cinco-graficos-sobre-o-impacto-da-atividade-humana-na-biodiversidade.ghtml. Acesso em 18 </w:t>
+        <w:t xml:space="preserve"> Disponível em: </w:t>
+      </w:r>
+      <w:r>
+        <w:rPr>
+          <w:rFonts w:ascii="Segoe UI" w:eastAsia="Arial" w:hAnsi="Segoe UI" w:cs="Segoe UI"/>
+          <w:sz w:val="24"/>
+          <w:szCs w:val="24"/>
+        </w:rPr>
+        <w:t>&lt;</w:t>
+      </w:r>
+      <w:hyperlink r:id="rId16" w:history="1">
+        <w:r>
+          <w:rPr>
+            <w:rStyle w:val="Hyperlink"/>
+            <w:rFonts w:ascii="Segoe UI" w:eastAsia="Arial" w:hAnsi="Segoe UI" w:cs="Segoe UI"/>
+            <w:sz w:val="24"/>
+            <w:szCs w:val="24"/>
+          </w:rPr>
+          <w:t>https://g1.globo.com/natureza/noticia/2020/10/12/somos-a-especie-mais-perigosa-da-historia-cinco-graficos-sobre-o-impacto-da-atividade-humana-na-biodiversidade.ghtml</w:t>
+        </w:r>
+      </w:hyperlink>
+      <w:r>
+        <w:rPr>
+          <w:rFonts w:ascii="Segoe UI" w:eastAsia="Arial" w:hAnsi="Segoe UI" w:cs="Segoe UI"/>
+          <w:sz w:val="24"/>
+          <w:szCs w:val="24"/>
+        </w:rPr>
+        <w:t>&gt;</w:t>
+      </w:r>
+      <w:r>
+        <w:rPr>
+          <w:rFonts w:ascii="Segoe UI" w:eastAsia="Arial" w:hAnsi="Segoe UI" w:cs="Segoe UI"/>
+          <w:sz w:val="24"/>
+          <w:szCs w:val="24"/>
+        </w:rPr>
+        <w:t xml:space="preserve">. Acesso em 18 </w:t>
       </w:r>
       <w:proofErr w:type="gramStart"/>
       <w:r>
@@ -2831,7 +2958,42 @@
           <w:sz w:val="24"/>
           <w:szCs w:val="24"/>
         </w:rPr>
-        <w:t xml:space="preserve">Disponível em: https://cartacampinas.com.br/2014/01/rede-social-do-dia-globo-e-o-grafico-da-inflacao-no-brasil-globonews/. Acesso em 16 </w:t>
+        <w:t xml:space="preserve">Disponível em: </w:t>
+      </w:r>
+      <w:r>
+        <w:rPr>
+          <w:rFonts w:ascii="Segoe UI" w:eastAsia="Arial" w:hAnsi="Segoe UI" w:cs="Segoe UI"/>
+          <w:sz w:val="24"/>
+          <w:szCs w:val="24"/>
+        </w:rPr>
+        <w:t>&lt;</w:t>
+      </w:r>
+      <w:hyperlink r:id="rId17" w:history="1">
+        <w:r>
+          <w:rPr>
+            <w:rStyle w:val="Hyperlink"/>
+            <w:rFonts w:ascii="Segoe UI" w:eastAsia="Arial" w:hAnsi="Segoe UI" w:cs="Segoe UI"/>
+            <w:sz w:val="24"/>
+            <w:szCs w:val="24"/>
+          </w:rPr>
+          <w:t>https://cartacampinas.com.br/2014/01/rede-social-do-dia-globo-e-o-grafico-da-inflacao-no-brasil-globonews/</w:t>
+        </w:r>
+      </w:hyperlink>
+      <w:r>
+        <w:rPr>
+          <w:rFonts w:ascii="Segoe UI" w:eastAsia="Arial" w:hAnsi="Segoe UI" w:cs="Segoe UI"/>
+          <w:sz w:val="24"/>
+          <w:szCs w:val="24"/>
+        </w:rPr>
+        <w:t>&gt;</w:t>
+      </w:r>
+      <w:r>
+        <w:rPr>
+          <w:rFonts w:ascii="Segoe UI" w:eastAsia="Arial" w:hAnsi="Segoe UI" w:cs="Segoe UI"/>
+          <w:sz w:val="24"/>
+          <w:szCs w:val="24"/>
+        </w:rPr>
+        <w:t xml:space="preserve">. Acesso em 16 </w:t>
       </w:r>
       <w:proofErr w:type="gramStart"/>
       <w:r>
@@ -2884,25 +3046,349 @@
           <w:sz w:val="24"/>
           <w:szCs w:val="24"/>
         </w:rPr>
+        <w:t xml:space="preserve"> Dispo</w:t>
+      </w:r>
+      <w:r>
+        <w:rPr>
+          <w:rFonts w:ascii="Segoe UI" w:eastAsia="Arial" w:hAnsi="Segoe UI" w:cs="Segoe UI"/>
+          <w:sz w:val="24"/>
+          <w:szCs w:val="24"/>
+        </w:rPr>
+        <w:t>n</w:t>
+      </w:r>
+      <w:r>
+        <w:rPr>
+          <w:rFonts w:ascii="Segoe UI" w:eastAsia="Arial" w:hAnsi="Segoe UI" w:cs="Segoe UI"/>
+          <w:sz w:val="24"/>
+          <w:szCs w:val="24"/>
+        </w:rPr>
+        <w:t xml:space="preserve">ível em: </w:t>
+      </w:r>
+      <w:r>
+        <w:rPr>
+          <w:rFonts w:ascii="Segoe UI" w:eastAsia="Arial" w:hAnsi="Segoe UI" w:cs="Segoe UI"/>
+          <w:sz w:val="24"/>
+          <w:szCs w:val="24"/>
+        </w:rPr>
+        <w:t>&lt;</w:t>
+      </w:r>
+      <w:hyperlink r:id="rId18" w:history="1">
+        <w:r>
+          <w:rPr>
+            <w:rStyle w:val="Hyperlink"/>
+            <w:rFonts w:ascii="Segoe UI" w:eastAsia="Arial" w:hAnsi="Segoe UI" w:cs="Segoe UI"/>
+            <w:sz w:val="24"/>
+            <w:szCs w:val="24"/>
+          </w:rPr>
+          <w:t>https://g1.globo.com/bemestar/coronavirus/noticia/2020/10/19/ministerio-da-ciencia-e-tecnologia-afirma-que-vermifugo-reduz-carga-viral-no-tratamento-precoce-da-covid-19-estudo-nao-foi-revisado-pelos-pares.ghtml</w:t>
+        </w:r>
+      </w:hyperlink>
+      <w:r>
+        <w:rPr>
+          <w:rFonts w:ascii="Segoe UI" w:eastAsia="Arial" w:hAnsi="Segoe UI" w:cs="Segoe UI"/>
+          <w:sz w:val="24"/>
+          <w:szCs w:val="24"/>
+        </w:rPr>
+        <w:t xml:space="preserve">&gt; </w:t>
+      </w:r>
+      <w:r>
+        <w:rPr>
+          <w:rFonts w:ascii="Segoe UI" w:eastAsia="Arial" w:hAnsi="Segoe UI" w:cs="Segoe UI"/>
+          <w:sz w:val="24"/>
+          <w:szCs w:val="24"/>
+        </w:rPr>
+        <w:t xml:space="preserve">. Acesso em 18 </w:t>
+      </w:r>
+      <w:proofErr w:type="gramStart"/>
+      <w:r>
+        <w:rPr>
+          <w:rFonts w:ascii="Segoe UI" w:eastAsia="Arial" w:hAnsi="Segoe UI" w:cs="Segoe UI"/>
+          <w:sz w:val="24"/>
+          <w:szCs w:val="24"/>
+        </w:rPr>
+        <w:t>Jan.</w:t>
+      </w:r>
+      <w:proofErr w:type="gramEnd"/>
+      <w:r>
+        <w:rPr>
+          <w:rFonts w:ascii="Segoe UI" w:eastAsia="Arial" w:hAnsi="Segoe UI" w:cs="Segoe UI"/>
+          <w:sz w:val="24"/>
+          <w:szCs w:val="24"/>
+        </w:rPr>
+        <w:t>2021.</w:t>
+      </w:r>
+    </w:p>
+    <w:p>
+      <w:pPr>
+        <w:jc w:val="both"/>
+        <w:rPr>
+          <w:rFonts w:ascii="Segoe UI" w:eastAsia="Arial" w:hAnsi="Segoe UI" w:cs="Segoe UI"/>
+          <w:sz w:val="24"/>
+          <w:szCs w:val="24"/>
+        </w:rPr>
+      </w:pPr>
+      <w:r>
+        <w:rPr>
+          <w:rFonts w:ascii="Segoe UI" w:eastAsia="Arial" w:hAnsi="Segoe UI" w:cs="Segoe UI"/>
+          <w:sz w:val="24"/>
+          <w:szCs w:val="24"/>
+        </w:rPr>
+        <w:t>HUFF, DARRELL. </w:t>
+      </w:r>
+      <w:r>
+        <w:rPr>
+          <w:rFonts w:ascii="Segoe UI" w:eastAsia="Arial" w:hAnsi="Segoe UI" w:cs="Segoe UI"/>
+          <w:b/>
+          <w:sz w:val="24"/>
+          <w:szCs w:val="24"/>
+        </w:rPr>
+        <w:t>Como mentir com a estatística.</w:t>
+      </w:r>
+      <w:r>
+        <w:rPr>
+          <w:rFonts w:ascii="Segoe UI" w:eastAsia="Arial" w:hAnsi="Segoe UI" w:cs="Segoe UI"/>
+          <w:sz w:val="24"/>
+          <w:szCs w:val="24"/>
+        </w:rPr>
+        <w:t xml:space="preserve"> Traduzido por Alba B. S. Campbell. Edições Financeiras S.A: Rio de Janeiro-RJ, 1993.</w:t>
+      </w:r>
+    </w:p>
+    <w:p>
+      <w:pPr>
+        <w:jc w:val="both"/>
+        <w:rPr>
+          <w:rFonts w:ascii="Segoe UI" w:eastAsia="Arial" w:hAnsi="Segoe UI" w:cs="Segoe UI"/>
+          <w:sz w:val="24"/>
+          <w:szCs w:val="24"/>
+        </w:rPr>
+      </w:pPr>
+      <w:r>
+        <w:rPr>
+          <w:rFonts w:ascii="Segoe UI" w:eastAsia="Arial" w:hAnsi="Segoe UI" w:cs="Segoe UI"/>
+          <w:sz w:val="24"/>
+          <w:szCs w:val="24"/>
+        </w:rPr>
+        <w:t xml:space="preserve">LEEK, Jeff. </w:t>
+      </w:r>
+      <w:r>
+        <w:rPr>
+          <w:rFonts w:ascii="Segoe UI" w:eastAsia="Arial" w:hAnsi="Segoe UI" w:cs="Segoe UI"/>
+          <w:b/>
+          <w:sz w:val="24"/>
+          <w:szCs w:val="24"/>
+        </w:rPr>
+        <w:t xml:space="preserve">The </w:t>
+      </w:r>
+      <w:proofErr w:type="spellStart"/>
+      <w:r>
+        <w:rPr>
+          <w:rFonts w:ascii="Segoe UI" w:eastAsia="Arial" w:hAnsi="Segoe UI" w:cs="Segoe UI"/>
+          <w:b/>
+          <w:sz w:val="24"/>
+          <w:szCs w:val="24"/>
+        </w:rPr>
+        <w:t>statisticians</w:t>
+      </w:r>
+      <w:proofErr w:type="spellEnd"/>
+      <w:r>
+        <w:rPr>
+          <w:rFonts w:ascii="Segoe UI" w:eastAsia="Arial" w:hAnsi="Segoe UI" w:cs="Segoe UI"/>
+          <w:b/>
+          <w:sz w:val="24"/>
+          <w:szCs w:val="24"/>
+        </w:rPr>
         <w:t xml:space="preserve"> </w:t>
       </w:r>
       <w:proofErr w:type="spellStart"/>
       <w:r>
         <w:rPr>
           <w:rFonts w:ascii="Segoe UI" w:eastAsia="Arial" w:hAnsi="Segoe UI" w:cs="Segoe UI"/>
-          <w:sz w:val="24"/>
-          <w:szCs w:val="24"/>
-        </w:rPr>
-        <w:t>Dispoível</w:t>
+          <w:b/>
+          <w:sz w:val="24"/>
+          <w:szCs w:val="24"/>
+        </w:rPr>
+        <w:t>at</w:t>
       </w:r>
       <w:proofErr w:type="spellEnd"/>
       <w:r>
         <w:rPr>
           <w:rFonts w:ascii="Segoe UI" w:eastAsia="Arial" w:hAnsi="Segoe UI" w:cs="Segoe UI"/>
-          <w:sz w:val="24"/>
-          <w:szCs w:val="24"/>
-        </w:rPr>
-        <w:t xml:space="preserve"> em: https://g1.globo.com/bemestar/coronavirus/noticia/2020/10/19/ministerio-da-ciencia-e-tecnologia-afirma-que-vermifugo-reduz-carga-viral-no-tratamento-precoce-da-covid-19-estudo-nao-foi-revisado-pelos-pares.ghtml. Acesso em 18 </w:t>
+          <w:b/>
+          <w:sz w:val="24"/>
+          <w:szCs w:val="24"/>
+        </w:rPr>
+        <w:t xml:space="preserve"> Fox News use </w:t>
+      </w:r>
+      <w:proofErr w:type="spellStart"/>
+      <w:r>
+        <w:rPr>
+          <w:rFonts w:ascii="Segoe UI" w:eastAsia="Arial" w:hAnsi="Segoe UI" w:cs="Segoe UI"/>
+          <w:b/>
+          <w:sz w:val="24"/>
+          <w:szCs w:val="24"/>
+        </w:rPr>
+        <w:t>classic</w:t>
+      </w:r>
+      <w:proofErr w:type="spellEnd"/>
+      <w:r>
+        <w:rPr>
+          <w:rFonts w:ascii="Segoe UI" w:eastAsia="Arial" w:hAnsi="Segoe UI" w:cs="Segoe UI"/>
+          <w:b/>
+          <w:sz w:val="24"/>
+          <w:szCs w:val="24"/>
+        </w:rPr>
+        <w:t xml:space="preserve"> </w:t>
+      </w:r>
+      <w:proofErr w:type="spellStart"/>
+      <w:r>
+        <w:rPr>
+          <w:rFonts w:ascii="Segoe UI" w:eastAsia="Arial" w:hAnsi="Segoe UI" w:cs="Segoe UI"/>
+          <w:b/>
+          <w:sz w:val="24"/>
+          <w:szCs w:val="24"/>
+        </w:rPr>
+        <w:t>and</w:t>
+      </w:r>
+      <w:proofErr w:type="spellEnd"/>
+      <w:r>
+        <w:rPr>
+          <w:rFonts w:ascii="Segoe UI" w:eastAsia="Arial" w:hAnsi="Segoe UI" w:cs="Segoe UI"/>
+          <w:b/>
+          <w:sz w:val="24"/>
+          <w:szCs w:val="24"/>
+        </w:rPr>
+        <w:t xml:space="preserve"> novel </w:t>
+      </w:r>
+      <w:proofErr w:type="spellStart"/>
+      <w:r>
+        <w:rPr>
+          <w:rFonts w:ascii="Segoe UI" w:eastAsia="Arial" w:hAnsi="Segoe UI" w:cs="Segoe UI"/>
+          <w:b/>
+          <w:sz w:val="24"/>
+          <w:szCs w:val="24"/>
+        </w:rPr>
+        <w:t>graphical</w:t>
+      </w:r>
+      <w:proofErr w:type="spellEnd"/>
+      <w:r>
+        <w:rPr>
+          <w:rFonts w:ascii="Segoe UI" w:eastAsia="Arial" w:hAnsi="Segoe UI" w:cs="Segoe UI"/>
+          <w:b/>
+          <w:sz w:val="24"/>
+          <w:szCs w:val="24"/>
+        </w:rPr>
+        <w:t xml:space="preserve"> </w:t>
+      </w:r>
+      <w:proofErr w:type="spellStart"/>
+      <w:r>
+        <w:rPr>
+          <w:rFonts w:ascii="Segoe UI" w:eastAsia="Arial" w:hAnsi="Segoe UI" w:cs="Segoe UI"/>
+          <w:b/>
+          <w:sz w:val="24"/>
+          <w:szCs w:val="24"/>
+        </w:rPr>
+        <w:t>techniques</w:t>
+      </w:r>
+      <w:proofErr w:type="spellEnd"/>
+      <w:r>
+        <w:rPr>
+          <w:rFonts w:ascii="Segoe UI" w:eastAsia="Arial" w:hAnsi="Segoe UI" w:cs="Segoe UI"/>
+          <w:b/>
+          <w:sz w:val="24"/>
+          <w:szCs w:val="24"/>
+        </w:rPr>
+        <w:t xml:space="preserve"> </w:t>
+      </w:r>
+      <w:proofErr w:type="spellStart"/>
+      <w:r>
+        <w:rPr>
+          <w:rFonts w:ascii="Segoe UI" w:eastAsia="Arial" w:hAnsi="Segoe UI" w:cs="Segoe UI"/>
+          <w:b/>
+          <w:sz w:val="24"/>
+          <w:szCs w:val="24"/>
+        </w:rPr>
+        <w:t>to</w:t>
+      </w:r>
+      <w:proofErr w:type="spellEnd"/>
+      <w:r>
+        <w:rPr>
+          <w:rFonts w:ascii="Segoe UI" w:eastAsia="Arial" w:hAnsi="Segoe UI" w:cs="Segoe UI"/>
+          <w:b/>
+          <w:sz w:val="24"/>
+          <w:szCs w:val="24"/>
+        </w:rPr>
+        <w:t xml:space="preserve"> lead </w:t>
+      </w:r>
+      <w:proofErr w:type="spellStart"/>
+      <w:r>
+        <w:rPr>
+          <w:rFonts w:ascii="Segoe UI" w:eastAsia="Arial" w:hAnsi="Segoe UI" w:cs="Segoe UI"/>
+          <w:b/>
+          <w:sz w:val="24"/>
+          <w:szCs w:val="24"/>
+        </w:rPr>
+        <w:t>with</w:t>
+      </w:r>
+      <w:proofErr w:type="spellEnd"/>
+      <w:r>
+        <w:rPr>
+          <w:rFonts w:ascii="Segoe UI" w:eastAsia="Arial" w:hAnsi="Segoe UI" w:cs="Segoe UI"/>
+          <w:b/>
+          <w:sz w:val="24"/>
+          <w:szCs w:val="24"/>
+        </w:rPr>
+        <w:t xml:space="preserve"> data.</w:t>
+      </w:r>
+      <w:r>
+        <w:rPr>
+          <w:rFonts w:ascii="Segoe UI" w:eastAsia="Arial" w:hAnsi="Segoe UI" w:cs="Segoe UI"/>
+          <w:sz w:val="24"/>
+          <w:szCs w:val="24"/>
+        </w:rPr>
+        <w:t xml:space="preserve"> Disponível em </w:t>
+      </w:r>
+      <w:hyperlink r:id="rId19" w:history="1">
+        <w:r>
+          <w:rPr>
+            <w:rStyle w:val="Hyperlink"/>
+            <w:rFonts w:ascii="Segoe UI" w:eastAsia="Arial" w:hAnsi="Segoe UI" w:cs="Segoe UI"/>
+            <w:sz w:val="24"/>
+            <w:szCs w:val="24"/>
+          </w:rPr>
+          <w:t>&lt;https://simplystatistics.org/2012/11/26/the-statisticians-at-fox-news-use-classic-and-novel-graphical-techniques-to-lead-with-data/</w:t>
+        </w:r>
+      </w:hyperlink>
+      <w:r>
+        <w:rPr>
+          <w:rFonts w:ascii="Segoe UI" w:eastAsia="Arial" w:hAnsi="Segoe UI" w:cs="Segoe UI"/>
+          <w:sz w:val="24"/>
+          <w:szCs w:val="24"/>
+        </w:rPr>
+        <w:t>&gt;</w:t>
+      </w:r>
+      <w:r>
+        <w:rPr>
+          <w:rFonts w:ascii="Segoe UI" w:eastAsia="Arial" w:hAnsi="Segoe UI" w:cs="Segoe UI"/>
+          <w:sz w:val="24"/>
+          <w:szCs w:val="24"/>
+        </w:rPr>
+        <w:t>.</w:t>
+      </w:r>
+      <w:r>
+        <w:rPr>
+          <w:rFonts w:ascii="Segoe UI" w:eastAsia="Arial" w:hAnsi="Segoe UI" w:cs="Segoe UI"/>
+          <w:sz w:val="24"/>
+          <w:szCs w:val="24"/>
+        </w:rPr>
+        <w:t xml:space="preserve"> </w:t>
+      </w:r>
+      <w:r>
+        <w:rPr>
+          <w:rFonts w:ascii="Segoe UI" w:eastAsia="Arial" w:hAnsi="Segoe UI" w:cs="Segoe UI"/>
+          <w:sz w:val="24"/>
+          <w:szCs w:val="24"/>
+        </w:rPr>
+        <w:t xml:space="preserve"> Acesso em 18 </w:t>
       </w:r>
       <w:proofErr w:type="gramStart"/>
       <w:r>
@@ -2920,7 +3406,7 @@
           <w:sz w:val="24"/>
           <w:szCs w:val="24"/>
         </w:rPr>
-        <w:t>2021.</w:t>
+        <w:t xml:space="preserve"> 2021.</w:t>
       </w:r>
     </w:p>
     <w:p>
@@ -2938,7 +3424,7 @@
           <w:sz w:val="24"/>
           <w:szCs w:val="24"/>
         </w:rPr>
-        <w:t>HUFF, DARRELL. </w:t>
+        <w:t xml:space="preserve">LOPES, Alex. </w:t>
       </w:r>
       <w:r>
         <w:rPr>
@@ -2947,15 +3433,68 @@
           <w:sz w:val="24"/>
           <w:szCs w:val="24"/>
         </w:rPr>
-        <w:t>Como mentir com a estatística.</w:t>
-      </w:r>
-      <w:r>
-        <w:rPr>
-          <w:rFonts w:ascii="Segoe UI" w:eastAsia="Arial" w:hAnsi="Segoe UI" w:cs="Segoe UI"/>
-          <w:sz w:val="24"/>
-          <w:szCs w:val="24"/>
-        </w:rPr>
-        <w:t xml:space="preserve"> Traduzido por Alba B. S. Campbell. Edições Financeiras S.A: Rio de Janeiro-RJ, 1993.</w:t>
+        <w:t xml:space="preserve">Fake News em Gráficos. </w:t>
+      </w:r>
+      <w:r>
+        <w:rPr>
+          <w:rFonts w:ascii="Segoe UI" w:eastAsia="Arial" w:hAnsi="Segoe UI" w:cs="Segoe UI"/>
+          <w:sz w:val="24"/>
+          <w:szCs w:val="24"/>
+        </w:rPr>
+        <w:t xml:space="preserve">Disponível em: </w:t>
+      </w:r>
+      <w:r>
+        <w:rPr>
+          <w:rFonts w:ascii="Segoe UI" w:eastAsia="Arial" w:hAnsi="Segoe UI" w:cs="Segoe UI"/>
+          <w:sz w:val="24"/>
+          <w:szCs w:val="24"/>
+        </w:rPr>
+        <w:t>&lt;</w:t>
+      </w:r>
+      <w:hyperlink r:id="rId20" w:history="1">
+        <w:r>
+          <w:rPr>
+            <w:rStyle w:val="Hyperlink"/>
+            <w:rFonts w:ascii="Segoe UI" w:eastAsia="Arial" w:hAnsi="Segoe UI" w:cs="Segoe UI"/>
+            <w:sz w:val="24"/>
+            <w:szCs w:val="24"/>
+          </w:rPr>
+          <w:t>https://medium.com/@alxcrv/fake-news-em-gr%C3%A1ficos-d68eff4462e4</w:t>
+        </w:r>
+      </w:hyperlink>
+      <w:r>
+        <w:rPr>
+          <w:rFonts w:ascii="Segoe UI" w:eastAsia="Arial" w:hAnsi="Segoe UI" w:cs="Segoe UI"/>
+          <w:sz w:val="24"/>
+          <w:szCs w:val="24"/>
+        </w:rPr>
+        <w:t>&gt;</w:t>
+      </w:r>
+      <w:r>
+        <w:rPr>
+          <w:rFonts w:ascii="Segoe UI" w:eastAsia="Arial" w:hAnsi="Segoe UI" w:cs="Segoe UI"/>
+          <w:sz w:val="24"/>
+          <w:szCs w:val="24"/>
+        </w:rPr>
+        <w:t xml:space="preserve">. Acesso em 18 </w:t>
+      </w:r>
+      <w:proofErr w:type="gramStart"/>
+      <w:r>
+        <w:rPr>
+          <w:rFonts w:ascii="Segoe UI" w:eastAsia="Arial" w:hAnsi="Segoe UI" w:cs="Segoe UI"/>
+          <w:sz w:val="24"/>
+          <w:szCs w:val="24"/>
+        </w:rPr>
+        <w:t>Jan.</w:t>
+      </w:r>
+      <w:proofErr w:type="gramEnd"/>
+      <w:r>
+        <w:rPr>
+          <w:rFonts w:ascii="Segoe UI" w:eastAsia="Arial" w:hAnsi="Segoe UI" w:cs="Segoe UI"/>
+          <w:sz w:val="24"/>
+          <w:szCs w:val="24"/>
+        </w:rPr>
+        <w:t xml:space="preserve"> 2021.</w:t>
       </w:r>
     </w:p>
     <w:p>
@@ -2973,7 +3512,33 @@
           <w:sz w:val="24"/>
           <w:szCs w:val="24"/>
         </w:rPr>
-        <w:t xml:space="preserve">LEEK, Jeff. </w:t>
+        <w:t xml:space="preserve">TC </w:t>
+      </w:r>
+      <w:proofErr w:type="spellStart"/>
+      <w:r>
+        <w:rPr>
+          <w:rFonts w:ascii="Segoe UI" w:eastAsia="Arial" w:hAnsi="Segoe UI" w:cs="Segoe UI"/>
+          <w:sz w:val="24"/>
+          <w:szCs w:val="24"/>
+        </w:rPr>
+        <w:t>School</w:t>
+      </w:r>
+      <w:proofErr w:type="spellEnd"/>
+      <w:r>
+        <w:rPr>
+          <w:rFonts w:ascii="Segoe UI" w:eastAsia="Arial" w:hAnsi="Segoe UI" w:cs="Segoe UI"/>
+          <w:sz w:val="24"/>
+          <w:szCs w:val="24"/>
+        </w:rPr>
+        <w:t>.</w:t>
+      </w:r>
+      <w:r>
+        <w:rPr>
+          <w:rFonts w:ascii="Segoe UI" w:eastAsia="Arial" w:hAnsi="Segoe UI" w:cs="Segoe UI"/>
+          <w:sz w:val="24"/>
+          <w:szCs w:val="24"/>
+        </w:rPr>
+        <w:t xml:space="preserve"> </w:t>
       </w:r>
       <w:r>
         <w:rPr>
@@ -2982,300 +3547,48 @@
           <w:sz w:val="24"/>
           <w:szCs w:val="24"/>
         </w:rPr>
-        <w:t xml:space="preserve">The </w:t>
-      </w:r>
-      <w:proofErr w:type="spellStart"/>
-      <w:r>
-        <w:rPr>
-          <w:rFonts w:ascii="Segoe UI" w:eastAsia="Arial" w:hAnsi="Segoe UI" w:cs="Segoe UI"/>
-          <w:b/>
-          <w:sz w:val="24"/>
-          <w:szCs w:val="24"/>
-        </w:rPr>
-        <w:t>statisticians</w:t>
-      </w:r>
-      <w:proofErr w:type="spellEnd"/>
-      <w:r>
-        <w:rPr>
-          <w:rFonts w:ascii="Segoe UI" w:eastAsia="Arial" w:hAnsi="Segoe UI" w:cs="Segoe UI"/>
-          <w:b/>
-          <w:sz w:val="24"/>
-          <w:szCs w:val="24"/>
-        </w:rPr>
-        <w:t xml:space="preserve"> </w:t>
-      </w:r>
-      <w:proofErr w:type="spellStart"/>
-      <w:r>
-        <w:rPr>
-          <w:rFonts w:ascii="Segoe UI" w:eastAsia="Arial" w:hAnsi="Segoe UI" w:cs="Segoe UI"/>
-          <w:b/>
-          <w:sz w:val="24"/>
-          <w:szCs w:val="24"/>
-        </w:rPr>
-        <w:t>at</w:t>
-      </w:r>
-      <w:proofErr w:type="spellEnd"/>
-      <w:r>
-        <w:rPr>
-          <w:rFonts w:ascii="Segoe UI" w:eastAsia="Arial" w:hAnsi="Segoe UI" w:cs="Segoe UI"/>
-          <w:b/>
-          <w:sz w:val="24"/>
-          <w:szCs w:val="24"/>
-        </w:rPr>
-        <w:t xml:space="preserve"> Fox News use </w:t>
-      </w:r>
-      <w:proofErr w:type="spellStart"/>
-      <w:r>
-        <w:rPr>
-          <w:rFonts w:ascii="Segoe UI" w:eastAsia="Arial" w:hAnsi="Segoe UI" w:cs="Segoe UI"/>
-          <w:b/>
-          <w:sz w:val="24"/>
-          <w:szCs w:val="24"/>
-        </w:rPr>
-        <w:t>classic</w:t>
-      </w:r>
-      <w:proofErr w:type="spellEnd"/>
-      <w:r>
-        <w:rPr>
-          <w:rFonts w:ascii="Segoe UI" w:eastAsia="Arial" w:hAnsi="Segoe UI" w:cs="Segoe UI"/>
-          <w:b/>
-          <w:sz w:val="24"/>
-          <w:szCs w:val="24"/>
-        </w:rPr>
-        <w:t xml:space="preserve"> </w:t>
-      </w:r>
-      <w:proofErr w:type="spellStart"/>
-      <w:r>
-        <w:rPr>
-          <w:rFonts w:ascii="Segoe UI" w:eastAsia="Arial" w:hAnsi="Segoe UI" w:cs="Segoe UI"/>
-          <w:b/>
-          <w:sz w:val="24"/>
-          <w:szCs w:val="24"/>
-        </w:rPr>
-        <w:t>and</w:t>
-      </w:r>
-      <w:proofErr w:type="spellEnd"/>
-      <w:r>
-        <w:rPr>
-          <w:rFonts w:ascii="Segoe UI" w:eastAsia="Arial" w:hAnsi="Segoe UI" w:cs="Segoe UI"/>
-          <w:b/>
-          <w:sz w:val="24"/>
-          <w:szCs w:val="24"/>
-        </w:rPr>
-        <w:t xml:space="preserve"> novel </w:t>
-      </w:r>
-      <w:proofErr w:type="spellStart"/>
-      <w:r>
-        <w:rPr>
-          <w:rFonts w:ascii="Segoe UI" w:eastAsia="Arial" w:hAnsi="Segoe UI" w:cs="Segoe UI"/>
-          <w:b/>
-          <w:sz w:val="24"/>
-          <w:szCs w:val="24"/>
-        </w:rPr>
-        <w:t>graphical</w:t>
-      </w:r>
-      <w:proofErr w:type="spellEnd"/>
-      <w:r>
-        <w:rPr>
-          <w:rFonts w:ascii="Segoe UI" w:eastAsia="Arial" w:hAnsi="Segoe UI" w:cs="Segoe UI"/>
-          <w:b/>
-          <w:sz w:val="24"/>
-          <w:szCs w:val="24"/>
-        </w:rPr>
-        <w:t xml:space="preserve"> </w:t>
-      </w:r>
-      <w:proofErr w:type="spellStart"/>
-      <w:r>
-        <w:rPr>
-          <w:rFonts w:ascii="Segoe UI" w:eastAsia="Arial" w:hAnsi="Segoe UI" w:cs="Segoe UI"/>
-          <w:b/>
-          <w:sz w:val="24"/>
-          <w:szCs w:val="24"/>
-        </w:rPr>
-        <w:t>techniques</w:t>
-      </w:r>
-      <w:proofErr w:type="spellEnd"/>
-      <w:r>
-        <w:rPr>
-          <w:rFonts w:ascii="Segoe UI" w:eastAsia="Arial" w:hAnsi="Segoe UI" w:cs="Segoe UI"/>
-          <w:b/>
-          <w:sz w:val="24"/>
-          <w:szCs w:val="24"/>
-        </w:rPr>
-        <w:t xml:space="preserve"> </w:t>
-      </w:r>
-      <w:proofErr w:type="spellStart"/>
-      <w:r>
-        <w:rPr>
-          <w:rFonts w:ascii="Segoe UI" w:eastAsia="Arial" w:hAnsi="Segoe UI" w:cs="Segoe UI"/>
-          <w:b/>
-          <w:sz w:val="24"/>
-          <w:szCs w:val="24"/>
-        </w:rPr>
-        <w:t>to</w:t>
-      </w:r>
-      <w:proofErr w:type="spellEnd"/>
-      <w:r>
-        <w:rPr>
-          <w:rFonts w:ascii="Segoe UI" w:eastAsia="Arial" w:hAnsi="Segoe UI" w:cs="Segoe UI"/>
-          <w:b/>
-          <w:sz w:val="24"/>
-          <w:szCs w:val="24"/>
-        </w:rPr>
-        <w:t xml:space="preserve"> lead </w:t>
-      </w:r>
-      <w:proofErr w:type="spellStart"/>
-      <w:r>
-        <w:rPr>
-          <w:rFonts w:ascii="Segoe UI" w:eastAsia="Arial" w:hAnsi="Segoe UI" w:cs="Segoe UI"/>
-          <w:b/>
-          <w:sz w:val="24"/>
-          <w:szCs w:val="24"/>
-        </w:rPr>
-        <w:t>with</w:t>
-      </w:r>
-      <w:proofErr w:type="spellEnd"/>
-      <w:r>
-        <w:rPr>
-          <w:rFonts w:ascii="Segoe UI" w:eastAsia="Arial" w:hAnsi="Segoe UI" w:cs="Segoe UI"/>
-          <w:b/>
-          <w:sz w:val="24"/>
-          <w:szCs w:val="24"/>
-        </w:rPr>
-        <w:t xml:space="preserve"> data.</w:t>
-      </w:r>
-      <w:r>
-        <w:rPr>
-          <w:rFonts w:ascii="Segoe UI" w:eastAsia="Arial" w:hAnsi="Segoe UI" w:cs="Segoe UI"/>
-          <w:sz w:val="24"/>
-          <w:szCs w:val="24"/>
-        </w:rPr>
-        <w:t xml:space="preserve"> Disponível em https://simplystatistics.org/2012/11/26/the-statisticians-at-fox-news-use-classic-and-novel-graphical-techniques-to-lead-with-data/. Acesso em 18 </w:t>
-      </w:r>
-      <w:proofErr w:type="gramStart"/>
-      <w:r>
-        <w:rPr>
-          <w:rFonts w:ascii="Segoe UI" w:eastAsia="Arial" w:hAnsi="Segoe UI" w:cs="Segoe UI"/>
-          <w:sz w:val="24"/>
-          <w:szCs w:val="24"/>
-        </w:rPr>
-        <w:t>Jan.</w:t>
-      </w:r>
-      <w:proofErr w:type="gramEnd"/>
-      <w:r>
-        <w:rPr>
-          <w:rFonts w:ascii="Segoe UI" w:eastAsia="Arial" w:hAnsi="Segoe UI" w:cs="Segoe UI"/>
-          <w:sz w:val="24"/>
-          <w:szCs w:val="24"/>
-        </w:rPr>
-        <w:t xml:space="preserve"> 2021.</w:t>
-      </w:r>
-    </w:p>
-    <w:p>
-      <w:pPr>
-        <w:jc w:val="both"/>
-        <w:rPr>
-          <w:rFonts w:ascii="Segoe UI" w:eastAsia="Arial" w:hAnsi="Segoe UI" w:cs="Segoe UI"/>
-          <w:sz w:val="24"/>
-          <w:szCs w:val="24"/>
-        </w:rPr>
-      </w:pPr>
-      <w:r>
-        <w:rPr>
-          <w:rFonts w:ascii="Segoe UI" w:eastAsia="Arial" w:hAnsi="Segoe UI" w:cs="Segoe UI"/>
-          <w:sz w:val="24"/>
-          <w:szCs w:val="24"/>
-        </w:rPr>
-        <w:t xml:space="preserve">LOPES, Alex. </w:t>
-      </w:r>
-      <w:r>
-        <w:rPr>
-          <w:rFonts w:ascii="Segoe UI" w:eastAsia="Arial" w:hAnsi="Segoe UI" w:cs="Segoe UI"/>
-          <w:b/>
-          <w:sz w:val="24"/>
-          <w:szCs w:val="24"/>
-        </w:rPr>
-        <w:t xml:space="preserve">Fake News em Gráficos. </w:t>
-      </w:r>
-      <w:r>
-        <w:rPr>
-          <w:rFonts w:ascii="Segoe UI" w:eastAsia="Arial" w:hAnsi="Segoe UI" w:cs="Segoe UI"/>
-          <w:sz w:val="24"/>
-          <w:szCs w:val="24"/>
-        </w:rPr>
-        <w:t xml:space="preserve">Disponível em: https://medium.com/@alxcrv/fake-news-em-gr%C3%A1ficos-d68eff4462e4. Acesso em 18 </w:t>
-      </w:r>
-      <w:proofErr w:type="gramStart"/>
-      <w:r>
-        <w:rPr>
-          <w:rFonts w:ascii="Segoe UI" w:eastAsia="Arial" w:hAnsi="Segoe UI" w:cs="Segoe UI"/>
-          <w:sz w:val="24"/>
-          <w:szCs w:val="24"/>
-        </w:rPr>
-        <w:t>Jan.</w:t>
-      </w:r>
-      <w:proofErr w:type="gramEnd"/>
-      <w:r>
-        <w:rPr>
-          <w:rFonts w:ascii="Segoe UI" w:eastAsia="Arial" w:hAnsi="Segoe UI" w:cs="Segoe UI"/>
-          <w:sz w:val="24"/>
-          <w:szCs w:val="24"/>
-        </w:rPr>
-        <w:t xml:space="preserve"> 2021.</w:t>
-      </w:r>
-    </w:p>
-    <w:p>
-      <w:pPr>
-        <w:jc w:val="both"/>
-        <w:rPr>
-          <w:rFonts w:ascii="Segoe UI" w:eastAsia="Arial" w:hAnsi="Segoe UI" w:cs="Segoe UI"/>
-          <w:sz w:val="24"/>
-          <w:szCs w:val="24"/>
-        </w:rPr>
-      </w:pPr>
-      <w:r>
-        <w:rPr>
-          <w:rFonts w:ascii="Segoe UI" w:eastAsia="Arial" w:hAnsi="Segoe UI" w:cs="Segoe UI"/>
-          <w:sz w:val="24"/>
-          <w:szCs w:val="24"/>
-        </w:rPr>
-        <w:t xml:space="preserve">TC </w:t>
-      </w:r>
-      <w:proofErr w:type="spellStart"/>
-      <w:r>
-        <w:rPr>
-          <w:rFonts w:ascii="Segoe UI" w:eastAsia="Arial" w:hAnsi="Segoe UI" w:cs="Segoe UI"/>
-          <w:sz w:val="24"/>
-          <w:szCs w:val="24"/>
-        </w:rPr>
-        <w:t>School.</w:t>
-      </w:r>
-      <w:r>
-        <w:rPr>
-          <w:rFonts w:ascii="Segoe UI" w:eastAsia="Arial" w:hAnsi="Segoe UI" w:cs="Segoe UI"/>
-          <w:b/>
-          <w:sz w:val="24"/>
-          <w:szCs w:val="24"/>
-        </w:rPr>
-        <w:t>Como</w:t>
-      </w:r>
-      <w:proofErr w:type="spellEnd"/>
-      <w:r>
-        <w:rPr>
-          <w:rFonts w:ascii="Segoe UI" w:eastAsia="Arial" w:hAnsi="Segoe UI" w:cs="Segoe UI"/>
-          <w:b/>
-          <w:sz w:val="24"/>
-          <w:szCs w:val="24"/>
-        </w:rPr>
-        <w:t xml:space="preserve"> Mentir com Estatística: aprenda a não ser enganado. </w:t>
-      </w:r>
-      <w:r>
-        <w:rPr>
-          <w:rFonts w:ascii="Segoe UI" w:eastAsia="Arial" w:hAnsi="Segoe UI" w:cs="Segoe UI"/>
-          <w:sz w:val="24"/>
-          <w:szCs w:val="24"/>
-        </w:rPr>
-        <w:t xml:space="preserve">Disponível em: https://tc.com.br/tc-school/livros/como-mentir-com-estatistica/. Acesso em 18 </w:t>
+        <w:t xml:space="preserve">Como Mentir com Estatística: aprenda a não ser enganado. </w:t>
+      </w:r>
+      <w:r>
+        <w:rPr>
+          <w:rFonts w:ascii="Segoe UI" w:eastAsia="Arial" w:hAnsi="Segoe UI" w:cs="Segoe UI"/>
+          <w:sz w:val="24"/>
+          <w:szCs w:val="24"/>
+        </w:rPr>
+        <w:t xml:space="preserve">Disponível em: </w:t>
+      </w:r>
+      <w:r>
+        <w:rPr>
+          <w:rFonts w:ascii="Segoe UI" w:eastAsia="Arial" w:hAnsi="Segoe UI" w:cs="Segoe UI"/>
+        </w:rPr>
+        <w:t>&lt;</w:t>
+      </w:r>
+      <w:hyperlink r:id="rId21" w:history="1">
+        <w:r>
+          <w:rPr>
+            <w:rStyle w:val="Hyperlink"/>
+            <w:rFonts w:ascii="Segoe UI" w:eastAsia="Arial" w:hAnsi="Segoe UI" w:cs="Segoe UI"/>
+            <w:sz w:val="24"/>
+            <w:szCs w:val="24"/>
+          </w:rPr>
+          <w:t>https://tc.com.br/tc-school/livros/como-mentir-com-estatistica/</w:t>
+        </w:r>
+      </w:hyperlink>
+      <w:r>
+        <w:rPr>
+          <w:rFonts w:ascii="Segoe UI" w:eastAsia="Arial" w:hAnsi="Segoe UI" w:cs="Segoe UI"/>
+          <w:sz w:val="24"/>
+          <w:szCs w:val="24"/>
+        </w:rPr>
+        <w:t>&gt;</w:t>
+      </w:r>
+      <w:r>
+        <w:rPr>
+          <w:rFonts w:ascii="Segoe UI" w:eastAsia="Arial" w:hAnsi="Segoe UI" w:cs="Segoe UI"/>
+          <w:sz w:val="24"/>
+          <w:szCs w:val="24"/>
+        </w:rPr>
+        <w:t xml:space="preserve">. Acesso em 18 </w:t>
       </w:r>
       <w:proofErr w:type="gramStart"/>
       <w:r>
@@ -3310,14 +3623,9 @@
       </w:pPr>
     </w:p>
     <w:sectPr>
-      <w:headerReference w:type="even" r:id="rId15"/>
-      <w:headerReference w:type="default" r:id="rId16"/>
-      <w:footerReference w:type="even" r:id="rId17"/>
-      <w:footerReference w:type="default" r:id="rId18"/>
-      <w:headerReference w:type="first" r:id="rId19"/>
-      <w:footerReference w:type="first" r:id="rId20"/>
+      <w:headerReference w:type="first" r:id="rId22"/>
       <w:pgSz w:w="11906" w:h="16838"/>
-      <w:pgMar w:top="993" w:right="1701" w:bottom="851" w:left="1701" w:header="708" w:footer="708" w:gutter="0"/>
+      <w:pgMar w:top="1418" w:right="1701" w:bottom="1418" w:left="1701" w:header="1416" w:footer="708" w:gutter="0"/>
       <w:cols w:space="708"/>
       <w:titlePg/>
       <w:docGrid w:linePitch="360"/>
@@ -3327,7 +3635,7 @@
 </file>
 
 <file path=word/endnotes.xml><?xml version="1.0" encoding="utf-8"?>
-<w:endnotes xmlns:wpc="http://schemas.microsoft.com/office/word/2010/wordprocessingCanvas" xmlns:cx="http://schemas.microsoft.com/office/drawing/2014/chartex" xmlns:cx1="http://schemas.microsoft.com/office/drawing/2015/9/8/chartex" xmlns:cx2="http://schemas.microsoft.com/office/drawing/2015/10/21/chartex" xmlns:cx3="http://schemas.microsoft.com/office/drawing/2016/5/9/chartex" xmlns:cx4="http://schemas.microsoft.com/office/drawing/2016/5/10/chartex" xmlns:cx5="http://schemas.microsoft.com/office/drawing/2016/5/11/chartex" xmlns:cx6="http://schemas.microsoft.com/office/drawing/2016/5/12/chartex" xmlns:cx7="http://schemas.microsoft.com/office/drawing/2016/5/13/chartex" xmlns:cx8="http://schemas.microsoft.com/office/drawing/2016/5/14/chartex" xmlns:mc="http://schemas.openxmlformats.org/markup-compatibility/2006" xmlns:aink="http://schemas.microsoft.com/office/drawing/2016/ink" xmlns:am3d="http://schemas.microsoft.com/office/drawing/2017/model3d" xmlns:o="urn:schemas-microsoft-com:office:office" xmlns:r="http://schemas.openxmlformats.org/officeDocument/2006/relationships" xmlns:m="http://schemas.openxmlformats.org/officeDocument/2006/math" xmlns:v="urn:schemas-microsoft-com:vml" xmlns:wp14="http://schemas.microsoft.com/office/word/2010/wordprocessingDrawing" xmlns:wp="http://schemas.openxmlformats.org/drawingml/2006/wordprocessingDrawing" xmlns:w10="urn:schemas-microsoft-com:office:word" xmlns:w="http://schemas.openxmlformats.org/wordprocessingml/2006/main" xmlns:w14="http://schemas.microsoft.com/office/word/2010/wordml" xmlns:w15="http://schemas.microsoft.com/office/word/2012/wordml" xmlns:w16cex="http://schemas.microsoft.com/office/word/2018/wordml/cex" xmlns:w16cid="http://schemas.microsoft.com/office/word/2016/wordml/cid" xmlns:w16="http://schemas.microsoft.com/office/word/2018/wordml" xmlns:w16se="http://schemas.microsoft.com/office/word/2015/wordml/symex" xmlns:wpg="http://schemas.microsoft.com/office/word/2010/wordprocessingGroup" xmlns:wpi="http://schemas.microsoft.com/office/word/2010/wordprocessingInk" xmlns:wne="http://schemas.microsoft.com/office/word/2006/wordml" xmlns:wps="http://schemas.microsoft.com/office/word/2010/wordprocessingShape" mc:Ignorable="w14 w15 w16se w16cid w16 w16cex wp14">
+<w:endnotes xmlns:wpc="http://schemas.microsoft.com/office/word/2010/wordprocessingCanvas" xmlns:cx="http://schemas.microsoft.com/office/drawing/2014/chartex" xmlns:cx1="http://schemas.microsoft.com/office/drawing/2015/9/8/chartex" xmlns:cx2="http://schemas.microsoft.com/office/drawing/2015/10/21/chartex" xmlns:cx3="http://schemas.microsoft.com/office/drawing/2016/5/9/chartex" xmlns:cx4="http://schemas.microsoft.com/office/drawing/2016/5/10/chartex" xmlns:cx5="http://schemas.microsoft.com/office/drawing/2016/5/11/chartex" xmlns:cx6="http://schemas.microsoft.com/office/drawing/2016/5/12/chartex" xmlns:cx7="http://schemas.microsoft.com/office/drawing/2016/5/13/chartex" xmlns:cx8="http://schemas.microsoft.com/office/drawing/2016/5/14/chartex" xmlns:mc="http://schemas.openxmlformats.org/markup-compatibility/2006" xmlns:aink="http://schemas.microsoft.com/office/drawing/2016/ink" xmlns:am3d="http://schemas.microsoft.com/office/drawing/2017/model3d" xmlns:o="urn:schemas-microsoft-com:office:office" xmlns:r="http://schemas.openxmlformats.org/officeDocument/2006/relationships" xmlns:m="http://schemas.openxmlformats.org/officeDocument/2006/math" xmlns:v="urn:schemas-microsoft-com:vml" xmlns:wp14="http://schemas.microsoft.com/office/word/2010/wordprocessingDrawing" xmlns:wp="http://schemas.openxmlformats.org/drawingml/2006/wordprocessingDrawing" xmlns:w10="urn:schemas-microsoft-com:office:word" xmlns:w="http://schemas.openxmlformats.org/wordprocessingml/2006/main" xmlns:w14="http://schemas.microsoft.com/office/word/2010/wordml" xmlns:w15="http://schemas.microsoft.com/office/word/2012/wordml" xmlns:w16cex="http://schemas.microsoft.com/office/word/2018/wordml/cex" xmlns:w16cid="http://schemas.microsoft.com/office/word/2016/wordml/cid" xmlns:w16="http://schemas.microsoft.com/office/word/2018/wordml" xmlns:w16sdtdh="http://schemas.microsoft.com/office/word/2020/wordml/sdtdatahash" xmlns:w16se="http://schemas.microsoft.com/office/word/2015/wordml/symex" xmlns:wpg="http://schemas.microsoft.com/office/word/2010/wordprocessingGroup" xmlns:wpi="http://schemas.microsoft.com/office/word/2010/wordprocessingInk" xmlns:wne="http://schemas.microsoft.com/office/word/2006/wordml" xmlns:wps="http://schemas.microsoft.com/office/word/2010/wordprocessingShape" mc:Ignorable="w14 w15 w16se w16cid w16 w16cex w16sdtdh wp14">
   <w:endnote w:type="separator" w:id="-1">
     <w:p>
       <w:pPr>
@@ -3351,38 +3659,8 @@
 </w:endnotes>
 </file>
 
-<file path=word/footer1.xml><?xml version="1.0" encoding="utf-8"?>
-<w:ftr xmlns:wpc="http://schemas.microsoft.com/office/word/2010/wordprocessingCanvas" xmlns:cx="http://schemas.microsoft.com/office/drawing/2014/chartex" xmlns:cx1="http://schemas.microsoft.com/office/drawing/2015/9/8/chartex" xmlns:cx2="http://schemas.microsoft.com/office/drawing/2015/10/21/chartex" xmlns:cx3="http://schemas.microsoft.com/office/drawing/2016/5/9/chartex" xmlns:cx4="http://schemas.microsoft.com/office/drawing/2016/5/10/chartex" xmlns:cx5="http://schemas.microsoft.com/office/drawing/2016/5/11/chartex" xmlns:cx6="http://schemas.microsoft.com/office/drawing/2016/5/12/chartex" xmlns:cx7="http://schemas.microsoft.com/office/drawing/2016/5/13/chartex" xmlns:cx8="http://schemas.microsoft.com/office/drawing/2016/5/14/chartex" xmlns:mc="http://schemas.openxmlformats.org/markup-compatibility/2006" xmlns:aink="http://schemas.microsoft.com/office/drawing/2016/ink" xmlns:am3d="http://schemas.microsoft.com/office/drawing/2017/model3d" xmlns:o="urn:schemas-microsoft-com:office:office" xmlns:r="http://schemas.openxmlformats.org/officeDocument/2006/relationships" xmlns:m="http://schemas.openxmlformats.org/officeDocument/2006/math" xmlns:v="urn:schemas-microsoft-com:vml" xmlns:wp14="http://schemas.microsoft.com/office/word/2010/wordprocessingDrawing" xmlns:wp="http://schemas.openxmlformats.org/drawingml/2006/wordprocessingDrawing" xmlns:w10="urn:schemas-microsoft-com:office:word" xmlns:w="http://schemas.openxmlformats.org/wordprocessingml/2006/main" xmlns:w14="http://schemas.microsoft.com/office/word/2010/wordml" xmlns:w15="http://schemas.microsoft.com/office/word/2012/wordml" xmlns:w16cex="http://schemas.microsoft.com/office/word/2018/wordml/cex" xmlns:w16cid="http://schemas.microsoft.com/office/word/2016/wordml/cid" xmlns:w16="http://schemas.microsoft.com/office/word/2018/wordml" xmlns:w16se="http://schemas.microsoft.com/office/word/2015/wordml/symex" xmlns:wpg="http://schemas.microsoft.com/office/word/2010/wordprocessingGroup" xmlns:wpi="http://schemas.microsoft.com/office/word/2010/wordprocessingInk" xmlns:wne="http://schemas.microsoft.com/office/word/2006/wordml" xmlns:wps="http://schemas.microsoft.com/office/word/2010/wordprocessingShape" mc:Ignorable="w14 w15 w16se w16cid w16 w16cex wp14">
-  <w:p>
-    <w:pPr>
-      <w:pStyle w:val="Rodap"/>
-    </w:pPr>
-  </w:p>
-</w:ftr>
-</file>
-
-<file path=word/footer2.xml><?xml version="1.0" encoding="utf-8"?>
-<w:ftr xmlns:wpc="http://schemas.microsoft.com/office/word/2010/wordprocessingCanvas" xmlns:cx="http://schemas.microsoft.com/office/drawing/2014/chartex" xmlns:cx1="http://schemas.microsoft.com/office/drawing/2015/9/8/chartex" xmlns:cx2="http://schemas.microsoft.com/office/drawing/2015/10/21/chartex" xmlns:cx3="http://schemas.microsoft.com/office/drawing/2016/5/9/chartex" xmlns:cx4="http://schemas.microsoft.com/office/drawing/2016/5/10/chartex" xmlns:cx5="http://schemas.microsoft.com/office/drawing/2016/5/11/chartex" xmlns:cx6="http://schemas.microsoft.com/office/drawing/2016/5/12/chartex" xmlns:cx7="http://schemas.microsoft.com/office/drawing/2016/5/13/chartex" xmlns:cx8="http://schemas.microsoft.com/office/drawing/2016/5/14/chartex" xmlns:mc="http://schemas.openxmlformats.org/markup-compatibility/2006" xmlns:aink="http://schemas.microsoft.com/office/drawing/2016/ink" xmlns:am3d="http://schemas.microsoft.com/office/drawing/2017/model3d" xmlns:o="urn:schemas-microsoft-com:office:office" xmlns:r="http://schemas.openxmlformats.org/officeDocument/2006/relationships" xmlns:m="http://schemas.openxmlformats.org/officeDocument/2006/math" xmlns:v="urn:schemas-microsoft-com:vml" xmlns:wp14="http://schemas.microsoft.com/office/word/2010/wordprocessingDrawing" xmlns:wp="http://schemas.openxmlformats.org/drawingml/2006/wordprocessingDrawing" xmlns:w10="urn:schemas-microsoft-com:office:word" xmlns:w="http://schemas.openxmlformats.org/wordprocessingml/2006/main" xmlns:w14="http://schemas.microsoft.com/office/word/2010/wordml" xmlns:w15="http://schemas.microsoft.com/office/word/2012/wordml" xmlns:w16cex="http://schemas.microsoft.com/office/word/2018/wordml/cex" xmlns:w16cid="http://schemas.microsoft.com/office/word/2016/wordml/cid" xmlns:w16="http://schemas.microsoft.com/office/word/2018/wordml" xmlns:w16se="http://schemas.microsoft.com/office/word/2015/wordml/symex" xmlns:wpg="http://schemas.microsoft.com/office/word/2010/wordprocessingGroup" xmlns:wpi="http://schemas.microsoft.com/office/word/2010/wordprocessingInk" xmlns:wne="http://schemas.microsoft.com/office/word/2006/wordml" xmlns:wps="http://schemas.microsoft.com/office/word/2010/wordprocessingShape" mc:Ignorable="w14 w15 w16se w16cid w16 w16cex wp14">
-  <w:p>
-    <w:pPr>
-      <w:pStyle w:val="Rodap"/>
-    </w:pPr>
-  </w:p>
-</w:ftr>
-</file>
-
-<file path=word/footer3.xml><?xml version="1.0" encoding="utf-8"?>
-<w:ftr xmlns:wpc="http://schemas.microsoft.com/office/word/2010/wordprocessingCanvas" xmlns:cx="http://schemas.microsoft.com/office/drawing/2014/chartex" xmlns:cx1="http://schemas.microsoft.com/office/drawing/2015/9/8/chartex" xmlns:cx2="http://schemas.microsoft.com/office/drawing/2015/10/21/chartex" xmlns:cx3="http://schemas.microsoft.com/office/drawing/2016/5/9/chartex" xmlns:cx4="http://schemas.microsoft.com/office/drawing/2016/5/10/chartex" xmlns:cx5="http://schemas.microsoft.com/office/drawing/2016/5/11/chartex" xmlns:cx6="http://schemas.microsoft.com/office/drawing/2016/5/12/chartex" xmlns:cx7="http://schemas.microsoft.com/office/drawing/2016/5/13/chartex" xmlns:cx8="http://schemas.microsoft.com/office/drawing/2016/5/14/chartex" xmlns:mc="http://schemas.openxmlformats.org/markup-compatibility/2006" xmlns:aink="http://schemas.microsoft.com/office/drawing/2016/ink" xmlns:am3d="http://schemas.microsoft.com/office/drawing/2017/model3d" xmlns:o="urn:schemas-microsoft-com:office:office" xmlns:r="http://schemas.openxmlformats.org/officeDocument/2006/relationships" xmlns:m="http://schemas.openxmlformats.org/officeDocument/2006/math" xmlns:v="urn:schemas-microsoft-com:vml" xmlns:wp14="http://schemas.microsoft.com/office/word/2010/wordprocessingDrawing" xmlns:wp="http://schemas.openxmlformats.org/drawingml/2006/wordprocessingDrawing" xmlns:w10="urn:schemas-microsoft-com:office:word" xmlns:w="http://schemas.openxmlformats.org/wordprocessingml/2006/main" xmlns:w14="http://schemas.microsoft.com/office/word/2010/wordml" xmlns:w15="http://schemas.microsoft.com/office/word/2012/wordml" xmlns:w16cex="http://schemas.microsoft.com/office/word/2018/wordml/cex" xmlns:w16cid="http://schemas.microsoft.com/office/word/2016/wordml/cid" xmlns:w16="http://schemas.microsoft.com/office/word/2018/wordml" xmlns:w16se="http://schemas.microsoft.com/office/word/2015/wordml/symex" xmlns:wpg="http://schemas.microsoft.com/office/word/2010/wordprocessingGroup" xmlns:wpi="http://schemas.microsoft.com/office/word/2010/wordprocessingInk" xmlns:wne="http://schemas.microsoft.com/office/word/2006/wordml" xmlns:wps="http://schemas.microsoft.com/office/word/2010/wordprocessingShape" mc:Ignorable="w14 w15 w16se w16cid w16 w16cex wp14">
-  <w:p>
-    <w:pPr>
-      <w:pStyle w:val="Rodap"/>
-    </w:pPr>
-  </w:p>
-</w:ftr>
-</file>
-
 <file path=word/footnotes.xml><?xml version="1.0" encoding="utf-8"?>
-<w:footnotes xmlns:wpc="http://schemas.microsoft.com/office/word/2010/wordprocessingCanvas" xmlns:cx="http://schemas.microsoft.com/office/drawing/2014/chartex" xmlns:cx1="http://schemas.microsoft.com/office/drawing/2015/9/8/chartex" xmlns:cx2="http://schemas.microsoft.com/office/drawing/2015/10/21/chartex" xmlns:cx3="http://schemas.microsoft.com/office/drawing/2016/5/9/chartex" xmlns:cx4="http://schemas.microsoft.com/office/drawing/2016/5/10/chartex" xmlns:cx5="http://schemas.microsoft.com/office/drawing/2016/5/11/chartex" xmlns:cx6="http://schemas.microsoft.com/office/drawing/2016/5/12/chartex" xmlns:cx7="http://schemas.microsoft.com/office/drawing/2016/5/13/chartex" xmlns:cx8="http://schemas.microsoft.com/office/drawing/2016/5/14/chartex" xmlns:mc="http://schemas.openxmlformats.org/markup-compatibility/2006" xmlns:aink="http://schemas.microsoft.com/office/drawing/2016/ink" xmlns:am3d="http://schemas.microsoft.com/office/drawing/2017/model3d" xmlns:o="urn:schemas-microsoft-com:office:office" xmlns:r="http://schemas.openxmlformats.org/officeDocument/2006/relationships" xmlns:m="http://schemas.openxmlformats.org/officeDocument/2006/math" xmlns:v="urn:schemas-microsoft-com:vml" xmlns:wp14="http://schemas.microsoft.com/office/word/2010/wordprocessingDrawing" xmlns:wp="http://schemas.openxmlformats.org/drawingml/2006/wordprocessingDrawing" xmlns:w10="urn:schemas-microsoft-com:office:word" xmlns:w="http://schemas.openxmlformats.org/wordprocessingml/2006/main" xmlns:w14="http://schemas.microsoft.com/office/word/2010/wordml" xmlns:w15="http://schemas.microsoft.com/office/word/2012/wordml" xmlns:w16cex="http://schemas.microsoft.com/office/word/2018/wordml/cex" xmlns:w16cid="http://schemas.microsoft.com/office/word/2016/wordml/cid" xmlns:w16="http://schemas.microsoft.com/office/word/2018/wordml" xmlns:w16se="http://schemas.microsoft.com/office/word/2015/wordml/symex" xmlns:wpg="http://schemas.microsoft.com/office/word/2010/wordprocessingGroup" xmlns:wpi="http://schemas.microsoft.com/office/word/2010/wordprocessingInk" xmlns:wne="http://schemas.microsoft.com/office/word/2006/wordml" xmlns:wps="http://schemas.microsoft.com/office/word/2010/wordprocessingShape" mc:Ignorable="w14 w15 w16se w16cid w16 w16cex wp14">
+<w:footnotes xmlns:wpc="http://schemas.microsoft.com/office/word/2010/wordprocessingCanvas" xmlns:cx="http://schemas.microsoft.com/office/drawing/2014/chartex" xmlns:cx1="http://schemas.microsoft.com/office/drawing/2015/9/8/chartex" xmlns:cx2="http://schemas.microsoft.com/office/drawing/2015/10/21/chartex" xmlns:cx3="http://schemas.microsoft.com/office/drawing/2016/5/9/chartex" xmlns:cx4="http://schemas.microsoft.com/office/drawing/2016/5/10/chartex" xmlns:cx5="http://schemas.microsoft.com/office/drawing/2016/5/11/chartex" xmlns:cx6="http://schemas.microsoft.com/office/drawing/2016/5/12/chartex" xmlns:cx7="http://schemas.microsoft.com/office/drawing/2016/5/13/chartex" xmlns:cx8="http://schemas.microsoft.com/office/drawing/2016/5/14/chartex" xmlns:mc="http://schemas.openxmlformats.org/markup-compatibility/2006" xmlns:aink="http://schemas.microsoft.com/office/drawing/2016/ink" xmlns:am3d="http://schemas.microsoft.com/office/drawing/2017/model3d" xmlns:o="urn:schemas-microsoft-com:office:office" xmlns:r="http://schemas.openxmlformats.org/officeDocument/2006/relationships" xmlns:m="http://schemas.openxmlformats.org/officeDocument/2006/math" xmlns:v="urn:schemas-microsoft-com:vml" xmlns:wp14="http://schemas.microsoft.com/office/word/2010/wordprocessingDrawing" xmlns:wp="http://schemas.openxmlformats.org/drawingml/2006/wordprocessingDrawing" xmlns:w10="urn:schemas-microsoft-com:office:word" xmlns:w="http://schemas.openxmlformats.org/wordprocessingml/2006/main" xmlns:w14="http://schemas.microsoft.com/office/word/2010/wordml" xmlns:w15="http://schemas.microsoft.com/office/word/2012/wordml" xmlns:w16cex="http://schemas.microsoft.com/office/word/2018/wordml/cex" xmlns:w16cid="http://schemas.microsoft.com/office/word/2016/wordml/cid" xmlns:w16="http://schemas.microsoft.com/office/word/2018/wordml" xmlns:w16sdtdh="http://schemas.microsoft.com/office/word/2020/wordml/sdtdatahash" xmlns:w16se="http://schemas.microsoft.com/office/word/2015/wordml/symex" xmlns:wpg="http://schemas.microsoft.com/office/word/2010/wordprocessingGroup" xmlns:wpi="http://schemas.microsoft.com/office/word/2010/wordprocessingInk" xmlns:wne="http://schemas.microsoft.com/office/word/2006/wordml" xmlns:wps="http://schemas.microsoft.com/office/word/2010/wordprocessingShape" mc:Ignorable="w14 w15 w16se w16cid w16 w16cex w16sdtdh wp14">
   <w:footnote w:type="separator" w:id="-1">
     <w:p>
       <w:pPr>
@@ -3407,27 +3685,7 @@
 </file>
 
 <file path=word/header1.xml><?xml version="1.0" encoding="utf-8"?>
-<w:hdr xmlns:wpc="http://schemas.microsoft.com/office/word/2010/wordprocessingCanvas" xmlns:cx="http://schemas.microsoft.com/office/drawing/2014/chartex" xmlns:cx1="http://schemas.microsoft.com/office/drawing/2015/9/8/chartex" xmlns:cx2="http://schemas.microsoft.com/office/drawing/2015/10/21/chartex" xmlns:cx3="http://schemas.microsoft.com/office/drawing/2016/5/9/chartex" xmlns:cx4="http://schemas.microsoft.com/office/drawing/2016/5/10/chartex" xmlns:cx5="http://schemas.microsoft.com/office/drawing/2016/5/11/chartex" xmlns:cx6="http://schemas.microsoft.com/office/drawing/2016/5/12/chartex" xmlns:cx7="http://schemas.microsoft.com/office/drawing/2016/5/13/chartex" xmlns:cx8="http://schemas.microsoft.com/office/drawing/2016/5/14/chartex" xmlns:mc="http://schemas.openxmlformats.org/markup-compatibility/2006" xmlns:aink="http://schemas.microsoft.com/office/drawing/2016/ink" xmlns:am3d="http://schemas.microsoft.com/office/drawing/2017/model3d" xmlns:o="urn:schemas-microsoft-com:office:office" xmlns:r="http://schemas.openxmlformats.org/officeDocument/2006/relationships" xmlns:m="http://schemas.openxmlformats.org/officeDocument/2006/math" xmlns:v="urn:schemas-microsoft-com:vml" xmlns:wp14="http://schemas.microsoft.com/office/word/2010/wordprocessingDrawing" xmlns:wp="http://schemas.openxmlformats.org/drawingml/2006/wordprocessingDrawing" xmlns:w10="urn:schemas-microsoft-com:office:word" xmlns:w="http://schemas.openxmlformats.org/wordprocessingml/2006/main" xmlns:w14="http://schemas.microsoft.com/office/word/2010/wordml" xmlns:w15="http://schemas.microsoft.com/office/word/2012/wordml" xmlns:w16cex="http://schemas.microsoft.com/office/word/2018/wordml/cex" xmlns:w16cid="http://schemas.microsoft.com/office/word/2016/wordml/cid" xmlns:w16="http://schemas.microsoft.com/office/word/2018/wordml" xmlns:w16se="http://schemas.microsoft.com/office/word/2015/wordml/symex" xmlns:wpg="http://schemas.microsoft.com/office/word/2010/wordprocessingGroup" xmlns:wpi="http://schemas.microsoft.com/office/word/2010/wordprocessingInk" xmlns:wne="http://schemas.microsoft.com/office/word/2006/wordml" xmlns:wps="http://schemas.microsoft.com/office/word/2010/wordprocessingShape" mc:Ignorable="w14 w15 w16se w16cid w16 w16cex wp14">
-  <w:p>
-    <w:pPr>
-      <w:pStyle w:val="Cabealho"/>
-    </w:pPr>
-  </w:p>
-</w:hdr>
-</file>
-
-<file path=word/header2.xml><?xml version="1.0" encoding="utf-8"?>
-<w:hdr xmlns:wpc="http://schemas.microsoft.com/office/word/2010/wordprocessingCanvas" xmlns:cx="http://schemas.microsoft.com/office/drawing/2014/chartex" xmlns:cx1="http://schemas.microsoft.com/office/drawing/2015/9/8/chartex" xmlns:cx2="http://schemas.microsoft.com/office/drawing/2015/10/21/chartex" xmlns:cx3="http://schemas.microsoft.com/office/drawing/2016/5/9/chartex" xmlns:cx4="http://schemas.microsoft.com/office/drawing/2016/5/10/chartex" xmlns:cx5="http://schemas.microsoft.com/office/drawing/2016/5/11/chartex" xmlns:cx6="http://schemas.microsoft.com/office/drawing/2016/5/12/chartex" xmlns:cx7="http://schemas.microsoft.com/office/drawing/2016/5/13/chartex" xmlns:cx8="http://schemas.microsoft.com/office/drawing/2016/5/14/chartex" xmlns:mc="http://schemas.openxmlformats.org/markup-compatibility/2006" xmlns:aink="http://schemas.microsoft.com/office/drawing/2016/ink" xmlns:am3d="http://schemas.microsoft.com/office/drawing/2017/model3d" xmlns:o="urn:schemas-microsoft-com:office:office" xmlns:r="http://schemas.openxmlformats.org/officeDocument/2006/relationships" xmlns:m="http://schemas.openxmlformats.org/officeDocument/2006/math" xmlns:v="urn:schemas-microsoft-com:vml" xmlns:wp14="http://schemas.microsoft.com/office/word/2010/wordprocessingDrawing" xmlns:wp="http://schemas.openxmlformats.org/drawingml/2006/wordprocessingDrawing" xmlns:w10="urn:schemas-microsoft-com:office:word" xmlns:w="http://schemas.openxmlformats.org/wordprocessingml/2006/main" xmlns:w14="http://schemas.microsoft.com/office/word/2010/wordml" xmlns:w15="http://schemas.microsoft.com/office/word/2012/wordml" xmlns:w16cex="http://schemas.microsoft.com/office/word/2018/wordml/cex" xmlns:w16cid="http://schemas.microsoft.com/office/word/2016/wordml/cid" xmlns:w16="http://schemas.microsoft.com/office/word/2018/wordml" xmlns:w16se="http://schemas.microsoft.com/office/word/2015/wordml/symex" xmlns:wpg="http://schemas.microsoft.com/office/word/2010/wordprocessingGroup" xmlns:wpi="http://schemas.microsoft.com/office/word/2010/wordprocessingInk" xmlns:wne="http://schemas.microsoft.com/office/word/2006/wordml" xmlns:wps="http://schemas.microsoft.com/office/word/2010/wordprocessingShape" mc:Ignorable="w14 w15 w16se w16cid w16 w16cex wp14">
-  <w:p>
-    <w:pPr>
-      <w:pStyle w:val="Cabealho"/>
-    </w:pPr>
-  </w:p>
-</w:hdr>
-</file>
-
-<file path=word/header3.xml><?xml version="1.0" encoding="utf-8"?>
-<w:hdr xmlns:wpc="http://schemas.microsoft.com/office/word/2010/wordprocessingCanvas" xmlns:cx="http://schemas.microsoft.com/office/drawing/2014/chartex" xmlns:cx1="http://schemas.microsoft.com/office/drawing/2015/9/8/chartex" xmlns:cx2="http://schemas.microsoft.com/office/drawing/2015/10/21/chartex" xmlns:cx3="http://schemas.microsoft.com/office/drawing/2016/5/9/chartex" xmlns:cx4="http://schemas.microsoft.com/office/drawing/2016/5/10/chartex" xmlns:cx5="http://schemas.microsoft.com/office/drawing/2016/5/11/chartex" xmlns:cx6="http://schemas.microsoft.com/office/drawing/2016/5/12/chartex" xmlns:cx7="http://schemas.microsoft.com/office/drawing/2016/5/13/chartex" xmlns:cx8="http://schemas.microsoft.com/office/drawing/2016/5/14/chartex" xmlns:mc="http://schemas.openxmlformats.org/markup-compatibility/2006" xmlns:aink="http://schemas.microsoft.com/office/drawing/2016/ink" xmlns:am3d="http://schemas.microsoft.com/office/drawing/2017/model3d" xmlns:o="urn:schemas-microsoft-com:office:office" xmlns:r="http://schemas.openxmlformats.org/officeDocument/2006/relationships" xmlns:m="http://schemas.openxmlformats.org/officeDocument/2006/math" xmlns:v="urn:schemas-microsoft-com:vml" xmlns:wp14="http://schemas.microsoft.com/office/word/2010/wordprocessingDrawing" xmlns:wp="http://schemas.openxmlformats.org/drawingml/2006/wordprocessingDrawing" xmlns:w10="urn:schemas-microsoft-com:office:word" xmlns:w="http://schemas.openxmlformats.org/wordprocessingml/2006/main" xmlns:w14="http://schemas.microsoft.com/office/word/2010/wordml" xmlns:w15="http://schemas.microsoft.com/office/word/2012/wordml" xmlns:w16cex="http://schemas.microsoft.com/office/word/2018/wordml/cex" xmlns:w16cid="http://schemas.microsoft.com/office/word/2016/wordml/cid" xmlns:w16="http://schemas.microsoft.com/office/word/2018/wordml" xmlns:w16se="http://schemas.microsoft.com/office/word/2015/wordml/symex" xmlns:wpg="http://schemas.microsoft.com/office/word/2010/wordprocessingGroup" xmlns:wpi="http://schemas.microsoft.com/office/word/2010/wordprocessingInk" xmlns:wne="http://schemas.microsoft.com/office/word/2006/wordml" xmlns:wps="http://schemas.microsoft.com/office/word/2010/wordprocessingShape" mc:Ignorable="w14 w15 w16se w16cid w16 w16cex wp14">
+<w:hdr xmlns:wpc="http://schemas.microsoft.com/office/word/2010/wordprocessingCanvas" xmlns:cx="http://schemas.microsoft.com/office/drawing/2014/chartex" xmlns:cx1="http://schemas.microsoft.com/office/drawing/2015/9/8/chartex" xmlns:cx2="http://schemas.microsoft.com/office/drawing/2015/10/21/chartex" xmlns:cx3="http://schemas.microsoft.com/office/drawing/2016/5/9/chartex" xmlns:cx4="http://schemas.microsoft.com/office/drawing/2016/5/10/chartex" xmlns:cx5="http://schemas.microsoft.com/office/drawing/2016/5/11/chartex" xmlns:cx6="http://schemas.microsoft.com/office/drawing/2016/5/12/chartex" xmlns:cx7="http://schemas.microsoft.com/office/drawing/2016/5/13/chartex" xmlns:cx8="http://schemas.microsoft.com/office/drawing/2016/5/14/chartex" xmlns:mc="http://schemas.openxmlformats.org/markup-compatibility/2006" xmlns:aink="http://schemas.microsoft.com/office/drawing/2016/ink" xmlns:am3d="http://schemas.microsoft.com/office/drawing/2017/model3d" xmlns:o="urn:schemas-microsoft-com:office:office" xmlns:r="http://schemas.openxmlformats.org/officeDocument/2006/relationships" xmlns:m="http://schemas.openxmlformats.org/officeDocument/2006/math" xmlns:v="urn:schemas-microsoft-com:vml" xmlns:wp14="http://schemas.microsoft.com/office/word/2010/wordprocessingDrawing" xmlns:wp="http://schemas.openxmlformats.org/drawingml/2006/wordprocessingDrawing" xmlns:w10="urn:schemas-microsoft-com:office:word" xmlns:w="http://schemas.openxmlformats.org/wordprocessingml/2006/main" xmlns:w14="http://schemas.microsoft.com/office/word/2010/wordml" xmlns:w15="http://schemas.microsoft.com/office/word/2012/wordml" xmlns:w16cex="http://schemas.microsoft.com/office/word/2018/wordml/cex" xmlns:w16cid="http://schemas.microsoft.com/office/word/2016/wordml/cid" xmlns:w16="http://schemas.microsoft.com/office/word/2018/wordml" xmlns:w16sdtdh="http://schemas.microsoft.com/office/word/2020/wordml/sdtdatahash" xmlns:w16se="http://schemas.microsoft.com/office/word/2015/wordml/symex" xmlns:wpg="http://schemas.microsoft.com/office/word/2010/wordprocessingGroup" xmlns:wpi="http://schemas.microsoft.com/office/word/2010/wordprocessingInk" xmlns:wne="http://schemas.microsoft.com/office/word/2006/wordml" xmlns:wps="http://schemas.microsoft.com/office/word/2010/wordprocessingShape" mc:Ignorable="w14 w15 w16se w16cid w16 w16cex w16sdtdh wp14">
   <w:tbl>
     <w:tblPr>
       <w:tblW w:w="8505" w:type="dxa"/>
@@ -3478,7 +3736,7 @@
               <wp:inline distT="0" distB="0" distL="0" distR="0" wp14:anchorId="4B21799E" wp14:editId="5E437784">
                 <wp:extent cx="1213830" cy="895350"/>
                 <wp:effectExtent l="0" t="0" r="0" b="0"/>
-                <wp:docPr id="10" name="Imagem 10" descr="C:\Users\Dell\AppData\Local\Microsoft\Windows\INetCache\Content.Word\LogoUFV (1).png"/>
+                <wp:docPr id="24" name="Imagem 24" descr="C:\Users\Dell\AppData\Local\Microsoft\Windows\INetCache\Content.Word\LogoUFV (1).png"/>
                 <wp:cNvGraphicFramePr>
                   <a:graphicFrameLocks xmlns:a="http://schemas.openxmlformats.org/drawingml/2006/main" noChangeAspect="1"/>
                 </wp:cNvGraphicFramePr>
@@ -3589,7 +3847,7 @@
 </file>
 
 <file path=word/numbering.xml><?xml version="1.0" encoding="utf-8"?>
-<w:numbering xmlns:wpc="http://schemas.microsoft.com/office/word/2010/wordprocessingCanvas" xmlns:cx="http://schemas.microsoft.com/office/drawing/2014/chartex" xmlns:cx1="http://schemas.microsoft.com/office/drawing/2015/9/8/chartex" xmlns:cx2="http://schemas.microsoft.com/office/drawing/2015/10/21/chartex" xmlns:cx3="http://schemas.microsoft.com/office/drawing/2016/5/9/chartex" xmlns:cx4="http://schemas.microsoft.com/office/drawing/2016/5/10/chartex" xmlns:cx5="http://schemas.microsoft.com/office/drawing/2016/5/11/chartex" xmlns:cx6="http://schemas.microsoft.com/office/drawing/2016/5/12/chartex" xmlns:cx7="http://schemas.microsoft.com/office/drawing/2016/5/13/chartex" xmlns:cx8="http://schemas.microsoft.com/office/drawing/2016/5/14/chartex" xmlns:mc="http://schemas.openxmlformats.org/markup-compatibility/2006" xmlns:aink="http://schemas.microsoft.com/office/drawing/2016/ink" xmlns:am3d="http://schemas.microsoft.com/office/drawing/2017/model3d" xmlns:o="urn:schemas-microsoft-com:office:office" xmlns:r="http://schemas.openxmlformats.org/officeDocument/2006/relationships" xmlns:m="http://schemas.openxmlformats.org/officeDocument/2006/math" xmlns:v="urn:schemas-microsoft-com:vml" xmlns:wp14="http://schemas.microsoft.com/office/word/2010/wordprocessingDrawing" xmlns:wp="http://schemas.openxmlformats.org/drawingml/2006/wordprocessingDrawing" xmlns:w10="urn:schemas-microsoft-com:office:word" xmlns:w="http://schemas.openxmlformats.org/wordprocessingml/2006/main" xmlns:w14="http://schemas.microsoft.com/office/word/2010/wordml" xmlns:w15="http://schemas.microsoft.com/office/word/2012/wordml" xmlns:w16cex="http://schemas.microsoft.com/office/word/2018/wordml/cex" xmlns:w16cid="http://schemas.microsoft.com/office/word/2016/wordml/cid" xmlns:w16="http://schemas.microsoft.com/office/word/2018/wordml" xmlns:w16se="http://schemas.microsoft.com/office/word/2015/wordml/symex" xmlns:wpg="http://schemas.microsoft.com/office/word/2010/wordprocessingGroup" xmlns:wpi="http://schemas.microsoft.com/office/word/2010/wordprocessingInk" xmlns:wne="http://schemas.microsoft.com/office/word/2006/wordml" xmlns:wps="http://schemas.microsoft.com/office/word/2010/wordprocessingShape" mc:Ignorable="w14 w15 w16se w16cid w16 w16cex wp14">
+<w:numbering xmlns:wpc="http://schemas.microsoft.com/office/word/2010/wordprocessingCanvas" xmlns:cx="http://schemas.microsoft.com/office/drawing/2014/chartex" xmlns:cx1="http://schemas.microsoft.com/office/drawing/2015/9/8/chartex" xmlns:cx2="http://schemas.microsoft.com/office/drawing/2015/10/21/chartex" xmlns:cx3="http://schemas.microsoft.com/office/drawing/2016/5/9/chartex" xmlns:cx4="http://schemas.microsoft.com/office/drawing/2016/5/10/chartex" xmlns:cx5="http://schemas.microsoft.com/office/drawing/2016/5/11/chartex" xmlns:cx6="http://schemas.microsoft.com/office/drawing/2016/5/12/chartex" xmlns:cx7="http://schemas.microsoft.com/office/drawing/2016/5/13/chartex" xmlns:cx8="http://schemas.microsoft.com/office/drawing/2016/5/14/chartex" xmlns:mc="http://schemas.openxmlformats.org/markup-compatibility/2006" xmlns:aink="http://schemas.microsoft.com/office/drawing/2016/ink" xmlns:am3d="http://schemas.microsoft.com/office/drawing/2017/model3d" xmlns:o="urn:schemas-microsoft-com:office:office" xmlns:r="http://schemas.openxmlformats.org/officeDocument/2006/relationships" xmlns:m="http://schemas.openxmlformats.org/officeDocument/2006/math" xmlns:v="urn:schemas-microsoft-com:vml" xmlns:wp14="http://schemas.microsoft.com/office/word/2010/wordprocessingDrawing" xmlns:wp="http://schemas.openxmlformats.org/drawingml/2006/wordprocessingDrawing" xmlns:w10="urn:schemas-microsoft-com:office:word" xmlns:w="http://schemas.openxmlformats.org/wordprocessingml/2006/main" xmlns:w14="http://schemas.microsoft.com/office/word/2010/wordml" xmlns:w15="http://schemas.microsoft.com/office/word/2012/wordml" xmlns:w16cex="http://schemas.microsoft.com/office/word/2018/wordml/cex" xmlns:w16cid="http://schemas.microsoft.com/office/word/2016/wordml/cid" xmlns:w16="http://schemas.microsoft.com/office/word/2018/wordml" xmlns:w16sdtdh="http://schemas.microsoft.com/office/word/2020/wordml/sdtdatahash" xmlns:w16se="http://schemas.microsoft.com/office/word/2015/wordml/symex" xmlns:wpg="http://schemas.microsoft.com/office/word/2010/wordprocessingGroup" xmlns:wpi="http://schemas.microsoft.com/office/word/2010/wordprocessingInk" xmlns:wne="http://schemas.microsoft.com/office/word/2006/wordml" xmlns:wps="http://schemas.microsoft.com/office/word/2010/wordprocessingShape" mc:Ignorable="w14 w15 w16se w16cid w16 w16cex w16sdtdh wp14">
   <w:abstractNum w:abstractNumId="0" w15:restartNumberingAfterBreak="0">
     <w:nsid w:val="079E721F"/>
     <w:multiLevelType w:val="hybridMultilevel"/>
@@ -5609,7 +5867,7 @@
 </file>
 
 <file path=word/styles.xml><?xml version="1.0" encoding="utf-8"?>
-<w:styles xmlns:mc="http://schemas.openxmlformats.org/markup-compatibility/2006" xmlns:r="http://schemas.openxmlformats.org/officeDocument/2006/relationships" xmlns:w="http://schemas.openxmlformats.org/wordprocessingml/2006/main" xmlns:w14="http://schemas.microsoft.com/office/word/2010/wordml" xmlns:w15="http://schemas.microsoft.com/office/word/2012/wordml" xmlns:w16cex="http://schemas.microsoft.com/office/word/2018/wordml/cex" xmlns:w16cid="http://schemas.microsoft.com/office/word/2016/wordml/cid" xmlns:w16="http://schemas.microsoft.com/office/word/2018/wordml" xmlns:w16se="http://schemas.microsoft.com/office/word/2015/wordml/symex" mc:Ignorable="w14 w15 w16se w16cid w16 w16cex">
+<w:styles xmlns:mc="http://schemas.openxmlformats.org/markup-compatibility/2006" xmlns:r="http://schemas.openxmlformats.org/officeDocument/2006/relationships" xmlns:w="http://schemas.openxmlformats.org/wordprocessingml/2006/main" xmlns:w14="http://schemas.microsoft.com/office/word/2010/wordml" xmlns:w15="http://schemas.microsoft.com/office/word/2012/wordml" xmlns:w16cex="http://schemas.microsoft.com/office/word/2018/wordml/cex" xmlns:w16cid="http://schemas.microsoft.com/office/word/2016/wordml/cid" xmlns:w16="http://schemas.microsoft.com/office/word/2018/wordml" xmlns:w16sdtdh="http://schemas.microsoft.com/office/word/2020/wordml/sdtdatahash" xmlns:w16se="http://schemas.microsoft.com/office/word/2015/wordml/symex" mc:Ignorable="w14 w15 w16se w16cid w16 w16cex w16sdtdh">
   <w:docDefaults>
     <w:rPrDefault>
       <w:rPr>

--- a/Arquivos/17 - Como Mentir com Estatística.docx
+++ b/Arquivos/17 - Como Mentir com Estatística.docx
@@ -859,7 +859,6 @@
           <w:szCs w:val="24"/>
           <w:lang w:eastAsia="pt-BR"/>
         </w:rPr>
-        <w:lastRenderedPageBreak/>
         <w:t xml:space="preserve">Há a mudança da proporção das ordenadas e abscissas (ver figura 3). </w:t>
       </w:r>
     </w:p>
@@ -895,6 +894,7 @@
           <w:szCs w:val="24"/>
           <w:lang w:eastAsia="pt-BR"/>
         </w:rPr>
+        <w:lastRenderedPageBreak/>
         <w:t xml:space="preserve">Números importantes não informados: Alguns gráficos deixam de apresentar dados relevantes para o correto entendimento da informação. </w:t>
       </w:r>
     </w:p>
@@ -1384,7 +1384,6 @@
           <w:szCs w:val="24"/>
           <w:lang w:eastAsia="pt-BR"/>
         </w:rPr>
-        <w:lastRenderedPageBreak/>
         <w:t>Fonte:</w:t>
       </w:r>
       <w:r>
@@ -1475,6 +1474,7 @@
           <w:szCs w:val="24"/>
           <w:lang w:eastAsia="pt-BR"/>
         </w:rPr>
+        <w:lastRenderedPageBreak/>
         <w:t>Figura 2</w:t>
       </w:r>
     </w:p>
@@ -1697,10 +1697,10 @@
           <w:lang w:eastAsia="pt-BR"/>
         </w:rPr>
         <w:drawing>
-          <wp:inline distT="0" distB="0" distL="0" distR="0" wp14:anchorId="11A5DB8A" wp14:editId="3D468F6C">
-            <wp:extent cx="4768850" cy="4413250"/>
+          <wp:inline distT="0" distB="0" distL="0" distR="0" wp14:anchorId="10529554" wp14:editId="4D75EBE8">
+            <wp:extent cx="4838700" cy="4508500"/>
             <wp:effectExtent l="0" t="0" r="0" b="6350"/>
-            <wp:docPr id="3" name="Imagem 3"/>
+            <wp:docPr id="4" name="Imagem 4"/>
             <wp:cNvGraphicFramePr>
               <a:graphicFrameLocks xmlns:a="http://schemas.openxmlformats.org/drawingml/2006/main" noChangeAspect="1"/>
             </wp:cNvGraphicFramePr>
@@ -1708,7 +1708,7 @@
               <a:graphicData uri="http://schemas.openxmlformats.org/drawingml/2006/picture">
                 <pic:pic xmlns:pic="http://schemas.openxmlformats.org/drawingml/2006/picture">
                   <pic:nvPicPr>
-                    <pic:cNvPr id="0" name="Picture 3"/>
+                    <pic:cNvPr id="0" name="Picture 1"/>
                     <pic:cNvPicPr>
                       <a:picLocks noChangeAspect="1" noChangeArrowheads="1"/>
                     </pic:cNvPicPr>
@@ -1729,7 +1729,7 @@
                   <pic:spPr bwMode="auto">
                     <a:xfrm>
                       <a:off x="0" y="0"/>
-                      <a:ext cx="4768850" cy="4413250"/>
+                      <a:ext cx="4838700" cy="4508500"/>
                     </a:xfrm>
                     <a:prstGeom prst="rect">
                       <a:avLst/>
@@ -2606,31 +2606,7 @@
           <w:sz w:val="24"/>
           <w:szCs w:val="24"/>
         </w:rPr>
-        <w:t xml:space="preserve"> </w:t>
-      </w:r>
-      <w:r>
-        <w:rPr>
-          <w:rStyle w:val="Forte"/>
-          <w:rFonts w:ascii="Segoe UI" w:hAnsi="Segoe UI" w:cs="Segoe UI"/>
-          <w:b w:val="0"/>
-          <w:bCs w:val="0"/>
-          <w:color w:val="404040" w:themeColor="text1" w:themeTint="BF"/>
-          <w:sz w:val="24"/>
-          <w:szCs w:val="24"/>
-        </w:rPr>
-        <w:t xml:space="preserve"> BBC</w:t>
-      </w:r>
-      <w:r>
-        <w:rPr>
-          <w:rStyle w:val="Forte"/>
-          <w:rFonts w:ascii="Segoe UI" w:hAnsi="Segoe UI" w:cs="Segoe UI"/>
-          <w:b w:val="0"/>
-          <w:bCs w:val="0"/>
-          <w:color w:val="404040" w:themeColor="text1" w:themeTint="BF"/>
-          <w:sz w:val="24"/>
-          <w:szCs w:val="24"/>
-        </w:rPr>
-        <w:t xml:space="preserve"> - </w:t>
+        <w:t xml:space="preserve">  BBC - </w:t>
       </w:r>
       <w:r>
         <w:rPr>
@@ -2668,7 +2644,55 @@
           <w:sz w:val="24"/>
           <w:szCs w:val="24"/>
         </w:rPr>
-        <w:t xml:space="preserve">2 – Análise gráficos divulgados na mídia últimos três meses e tente localizar exemplos de gráficos que possuem elementos que podem induzir o leitor ao erro. </w:t>
+        <w:t>2 – Análise</w:t>
+      </w:r>
+      <w:r>
+        <w:rPr>
+          <w:rStyle w:val="Forte"/>
+          <w:rFonts w:ascii="Segoe UI" w:hAnsi="Segoe UI" w:cs="Segoe UI"/>
+          <w:b w:val="0"/>
+          <w:bCs w:val="0"/>
+          <w:color w:val="404040" w:themeColor="text1" w:themeTint="BF"/>
+          <w:sz w:val="24"/>
+          <w:szCs w:val="24"/>
+        </w:rPr>
+        <w:t xml:space="preserve"> os</w:t>
+      </w:r>
+      <w:r>
+        <w:rPr>
+          <w:rStyle w:val="Forte"/>
+          <w:rFonts w:ascii="Segoe UI" w:hAnsi="Segoe UI" w:cs="Segoe UI"/>
+          <w:b w:val="0"/>
+          <w:bCs w:val="0"/>
+          <w:color w:val="404040" w:themeColor="text1" w:themeTint="BF"/>
+          <w:sz w:val="24"/>
+          <w:szCs w:val="24"/>
+        </w:rPr>
+        <w:t xml:space="preserve"> gráficos divulgados na mídia últimos </w:t>
+      </w:r>
+      <w:r>
+        <w:rPr>
+          <w:rStyle w:val="Forte"/>
+          <w:rFonts w:ascii="Segoe UI" w:hAnsi="Segoe UI" w:cs="Segoe UI"/>
+          <w:b w:val="0"/>
+          <w:bCs w:val="0"/>
+          <w:color w:val="404040" w:themeColor="text1" w:themeTint="BF"/>
+          <w:sz w:val="24"/>
+          <w:szCs w:val="24"/>
+        </w:rPr>
+        <w:t xml:space="preserve">nos </w:t>
+      </w:r>
+      <w:r>
+        <w:rPr>
+          <w:rStyle w:val="Forte"/>
+          <w:rFonts w:ascii="Segoe UI" w:hAnsi="Segoe UI" w:cs="Segoe UI"/>
+          <w:b w:val="0"/>
+          <w:bCs w:val="0"/>
+          <w:color w:val="404040" w:themeColor="text1" w:themeTint="BF"/>
+          <w:sz w:val="24"/>
+          <w:szCs w:val="24"/>
+        </w:rPr>
+        <w:t xml:space="preserve">três meses e tente localizar exemplos de gráficos que possuem elementos que podem induzir o leitor ao erro. </w:t>
       </w:r>
     </w:p>
     <w:p>
@@ -2772,14 +2796,6 @@
           <w:szCs w:val="24"/>
         </w:rPr>
         <w:t xml:space="preserve">Disponível em </w:t>
-      </w:r>
-      <w:r>
-        <w:rPr>
-          <w:rFonts w:ascii="Segoe UI" w:eastAsia="Arial" w:hAnsi="Segoe UI" w:cs="Segoe UI"/>
-          <w:sz w:val="24"/>
-          <w:szCs w:val="24"/>
-        </w:rPr>
-        <w:t>&lt;</w:t>
       </w:r>
       <w:hyperlink r:id="rId15" w:history="1">
         <w:r>
@@ -2798,33 +2814,7 @@
           <w:sz w:val="24"/>
           <w:szCs w:val="24"/>
         </w:rPr>
-        <w:t xml:space="preserve">&gt;  </w:t>
-      </w:r>
-      <w:r>
-        <w:rPr>
-          <w:rFonts w:ascii="Segoe UI" w:eastAsia="Arial" w:hAnsi="Segoe UI" w:cs="Segoe UI"/>
-          <w:sz w:val="24"/>
-          <w:szCs w:val="24"/>
-        </w:rPr>
-        <w:t xml:space="preserve">. Acesso em 18 </w:t>
-      </w:r>
-      <w:proofErr w:type="gramStart"/>
-      <w:r>
-        <w:rPr>
-          <w:rFonts w:ascii="Segoe UI" w:eastAsia="Arial" w:hAnsi="Segoe UI" w:cs="Segoe UI"/>
-          <w:sz w:val="24"/>
-          <w:szCs w:val="24"/>
-        </w:rPr>
-        <w:t>Jan.</w:t>
-      </w:r>
-      <w:proofErr w:type="gramEnd"/>
-      <w:r>
-        <w:rPr>
-          <w:rFonts w:ascii="Segoe UI" w:eastAsia="Arial" w:hAnsi="Segoe UI" w:cs="Segoe UI"/>
-          <w:sz w:val="24"/>
-          <w:szCs w:val="24"/>
-        </w:rPr>
-        <w:t xml:space="preserve"> 2021.</w:t>
+        <w:t>. Acesso em 18 Jan. 2021.</w:t>
       </w:r>
     </w:p>
     <w:p>
@@ -2871,14 +2861,6 @@
           <w:szCs w:val="24"/>
         </w:rPr>
         <w:t xml:space="preserve"> Disponível em: </w:t>
-      </w:r>
-      <w:r>
-        <w:rPr>
-          <w:rFonts w:ascii="Segoe UI" w:eastAsia="Arial" w:hAnsi="Segoe UI" w:cs="Segoe UI"/>
-          <w:sz w:val="24"/>
-          <w:szCs w:val="24"/>
-        </w:rPr>
-        <w:t>&lt;</w:t>
       </w:r>
       <w:hyperlink r:id="rId16" w:history="1">
         <w:r>
@@ -2897,33 +2879,7 @@
           <w:sz w:val="24"/>
           <w:szCs w:val="24"/>
         </w:rPr>
-        <w:t>&gt;</w:t>
-      </w:r>
-      <w:r>
-        <w:rPr>
-          <w:rFonts w:ascii="Segoe UI" w:eastAsia="Arial" w:hAnsi="Segoe UI" w:cs="Segoe UI"/>
-          <w:sz w:val="24"/>
-          <w:szCs w:val="24"/>
-        </w:rPr>
-        <w:t xml:space="preserve">. Acesso em 18 </w:t>
-      </w:r>
-      <w:proofErr w:type="gramStart"/>
-      <w:r>
-        <w:rPr>
-          <w:rFonts w:ascii="Segoe UI" w:eastAsia="Arial" w:hAnsi="Segoe UI" w:cs="Segoe UI"/>
-          <w:sz w:val="24"/>
-          <w:szCs w:val="24"/>
-        </w:rPr>
-        <w:t>Jan.</w:t>
-      </w:r>
-      <w:proofErr w:type="gramEnd"/>
-      <w:r>
-        <w:rPr>
-          <w:rFonts w:ascii="Segoe UI" w:eastAsia="Arial" w:hAnsi="Segoe UI" w:cs="Segoe UI"/>
-          <w:sz w:val="24"/>
-          <w:szCs w:val="24"/>
-        </w:rPr>
-        <w:t xml:space="preserve"> 2021.</w:t>
+        <w:t>. Acesso em 18 Jan. 2021.</w:t>
       </w:r>
     </w:p>
     <w:p>
@@ -2959,14 +2915,6 @@
           <w:szCs w:val="24"/>
         </w:rPr>
         <w:t xml:space="preserve">Disponível em: </w:t>
-      </w:r>
-      <w:r>
-        <w:rPr>
-          <w:rFonts w:ascii="Segoe UI" w:eastAsia="Arial" w:hAnsi="Segoe UI" w:cs="Segoe UI"/>
-          <w:sz w:val="24"/>
-          <w:szCs w:val="24"/>
-        </w:rPr>
-        <w:t>&lt;</w:t>
       </w:r>
       <w:hyperlink r:id="rId17" w:history="1">
         <w:r>
@@ -2985,33 +2933,7 @@
           <w:sz w:val="24"/>
           <w:szCs w:val="24"/>
         </w:rPr>
-        <w:t>&gt;</w:t>
-      </w:r>
-      <w:r>
-        <w:rPr>
-          <w:rFonts w:ascii="Segoe UI" w:eastAsia="Arial" w:hAnsi="Segoe UI" w:cs="Segoe UI"/>
-          <w:sz w:val="24"/>
-          <w:szCs w:val="24"/>
-        </w:rPr>
-        <w:t xml:space="preserve">. Acesso em 16 </w:t>
-      </w:r>
-      <w:proofErr w:type="gramStart"/>
-      <w:r>
-        <w:rPr>
-          <w:rFonts w:ascii="Segoe UI" w:eastAsia="Arial" w:hAnsi="Segoe UI" w:cs="Segoe UI"/>
-          <w:sz w:val="24"/>
-          <w:szCs w:val="24"/>
-        </w:rPr>
-        <w:t>Jan.</w:t>
-      </w:r>
-      <w:proofErr w:type="gramEnd"/>
-      <w:r>
-        <w:rPr>
-          <w:rFonts w:ascii="Segoe UI" w:eastAsia="Arial" w:hAnsi="Segoe UI" w:cs="Segoe UI"/>
-          <w:sz w:val="24"/>
-          <w:szCs w:val="24"/>
-        </w:rPr>
-        <w:t xml:space="preserve"> 2021.</w:t>
+        <w:t>. Acesso em 16 Jan. 2021.</w:t>
       </w:r>
     </w:p>
     <w:p>
@@ -3063,14 +2985,6 @@
           <w:szCs w:val="24"/>
         </w:rPr>
         <w:t xml:space="preserve">ível em: </w:t>
-      </w:r>
-      <w:r>
-        <w:rPr>
-          <w:rFonts w:ascii="Segoe UI" w:eastAsia="Arial" w:hAnsi="Segoe UI" w:cs="Segoe UI"/>
-          <w:sz w:val="24"/>
-          <w:szCs w:val="24"/>
-        </w:rPr>
-        <w:t>&lt;</w:t>
       </w:r>
       <w:hyperlink r:id="rId18" w:history="1">
         <w:r>
@@ -3089,33 +3003,7 @@
           <w:sz w:val="24"/>
           <w:szCs w:val="24"/>
         </w:rPr>
-        <w:t xml:space="preserve">&gt; </w:t>
-      </w:r>
-      <w:r>
-        <w:rPr>
-          <w:rFonts w:ascii="Segoe UI" w:eastAsia="Arial" w:hAnsi="Segoe UI" w:cs="Segoe UI"/>
-          <w:sz w:val="24"/>
-          <w:szCs w:val="24"/>
-        </w:rPr>
-        <w:t xml:space="preserve">. Acesso em 18 </w:t>
-      </w:r>
-      <w:proofErr w:type="gramStart"/>
-      <w:r>
-        <w:rPr>
-          <w:rFonts w:ascii="Segoe UI" w:eastAsia="Arial" w:hAnsi="Segoe UI" w:cs="Segoe UI"/>
-          <w:sz w:val="24"/>
-          <w:szCs w:val="24"/>
-        </w:rPr>
-        <w:t>Jan.</w:t>
-      </w:r>
-      <w:proofErr w:type="gramEnd"/>
-      <w:r>
-        <w:rPr>
-          <w:rFonts w:ascii="Segoe UI" w:eastAsia="Arial" w:hAnsi="Segoe UI" w:cs="Segoe UI"/>
-          <w:sz w:val="24"/>
-          <w:szCs w:val="24"/>
-        </w:rPr>
-        <w:t>2021.</w:t>
+        <w:t>. Acesso em 18 Jan.2021.</w:t>
       </w:r>
     </w:p>
     <w:p>
@@ -3355,7 +3243,7 @@
             <w:sz w:val="24"/>
             <w:szCs w:val="24"/>
           </w:rPr>
-          <w:t>&lt;https://simplystatistics.org/2012/11/26/the-statisticians-at-fox-news-use-classic-and-novel-graphical-techniques-to-lead-with-data/</w:t>
+          <w:t>https://simplystatistics.org/2012/11/26/the-statisticians-at-fox-news-use-lassic-and-novel-graphical-techniques-to-lead-with-data/</w:t>
         </w:r>
       </w:hyperlink>
       <w:r>
@@ -3364,7 +3252,7 @@
           <w:sz w:val="24"/>
           <w:szCs w:val="24"/>
         </w:rPr>
-        <w:t>&gt;</w:t>
+        <w:t>.</w:t>
       </w:r>
       <w:r>
         <w:rPr>
@@ -3372,7 +3260,7 @@
           <w:sz w:val="24"/>
           <w:szCs w:val="24"/>
         </w:rPr>
-        <w:t>.</w:t>
+        <w:t xml:space="preserve"> </w:t>
       </w:r>
       <w:r>
         <w:rPr>
@@ -3380,33 +3268,7 @@
           <w:sz w:val="24"/>
           <w:szCs w:val="24"/>
         </w:rPr>
-        <w:t xml:space="preserve"> </w:t>
-      </w:r>
-      <w:r>
-        <w:rPr>
-          <w:rFonts w:ascii="Segoe UI" w:eastAsia="Arial" w:hAnsi="Segoe UI" w:cs="Segoe UI"/>
-          <w:sz w:val="24"/>
-          <w:szCs w:val="24"/>
-        </w:rPr>
-        <w:t xml:space="preserve"> Acesso em 18 </w:t>
-      </w:r>
-      <w:proofErr w:type="gramStart"/>
-      <w:r>
-        <w:rPr>
-          <w:rFonts w:ascii="Segoe UI" w:eastAsia="Arial" w:hAnsi="Segoe UI" w:cs="Segoe UI"/>
-          <w:sz w:val="24"/>
-          <w:szCs w:val="24"/>
-        </w:rPr>
-        <w:t>Jan.</w:t>
-      </w:r>
-      <w:proofErr w:type="gramEnd"/>
-      <w:r>
-        <w:rPr>
-          <w:rFonts w:ascii="Segoe UI" w:eastAsia="Arial" w:hAnsi="Segoe UI" w:cs="Segoe UI"/>
-          <w:sz w:val="24"/>
-          <w:szCs w:val="24"/>
-        </w:rPr>
-        <w:t xml:space="preserve"> 2021.</w:t>
+        <w:t xml:space="preserve"> Acesso em 18 Jan. 2021.</w:t>
       </w:r>
     </w:p>
     <w:p>
@@ -3442,14 +3304,6 @@
           <w:szCs w:val="24"/>
         </w:rPr>
         <w:t xml:space="preserve">Disponível em: </w:t>
-      </w:r>
-      <w:r>
-        <w:rPr>
-          <w:rFonts w:ascii="Segoe UI" w:eastAsia="Arial" w:hAnsi="Segoe UI" w:cs="Segoe UI"/>
-          <w:sz w:val="24"/>
-          <w:szCs w:val="24"/>
-        </w:rPr>
-        <w:t>&lt;</w:t>
       </w:r>
       <w:hyperlink r:id="rId20" w:history="1">
         <w:r>
@@ -3468,33 +3322,7 @@
           <w:sz w:val="24"/>
           <w:szCs w:val="24"/>
         </w:rPr>
-        <w:t>&gt;</w:t>
-      </w:r>
-      <w:r>
-        <w:rPr>
-          <w:rFonts w:ascii="Segoe UI" w:eastAsia="Arial" w:hAnsi="Segoe UI" w:cs="Segoe UI"/>
-          <w:sz w:val="24"/>
-          <w:szCs w:val="24"/>
-        </w:rPr>
-        <w:t xml:space="preserve">. Acesso em 18 </w:t>
-      </w:r>
-      <w:proofErr w:type="gramStart"/>
-      <w:r>
-        <w:rPr>
-          <w:rFonts w:ascii="Segoe UI" w:eastAsia="Arial" w:hAnsi="Segoe UI" w:cs="Segoe UI"/>
-          <w:sz w:val="24"/>
-          <w:szCs w:val="24"/>
-        </w:rPr>
-        <w:t>Jan.</w:t>
-      </w:r>
-      <w:proofErr w:type="gramEnd"/>
-      <w:r>
-        <w:rPr>
-          <w:rFonts w:ascii="Segoe UI" w:eastAsia="Arial" w:hAnsi="Segoe UI" w:cs="Segoe UI"/>
-          <w:sz w:val="24"/>
-          <w:szCs w:val="24"/>
-        </w:rPr>
-        <w:t xml:space="preserve"> 2021.</w:t>
+        <w:t>. Acesso em 18 Jan. 2021.</w:t>
       </w:r>
     </w:p>
     <w:p>
@@ -3555,13 +3383,15 @@
           <w:sz w:val="24"/>
           <w:szCs w:val="24"/>
         </w:rPr>
-        <w:t xml:space="preserve">Disponível em: </w:t>
+        <w:t>Disponível em:</w:t>
       </w:r>
       <w:r>
         <w:rPr>
           <w:rFonts w:ascii="Segoe UI" w:eastAsia="Arial" w:hAnsi="Segoe UI" w:cs="Segoe UI"/>
-        </w:rPr>
-        <w:t>&lt;</w:t>
+          <w:sz w:val="24"/>
+          <w:szCs w:val="24"/>
+        </w:rPr>
+        <w:t xml:space="preserve"> </w:t>
       </w:r>
       <w:hyperlink r:id="rId21" w:history="1">
         <w:r>
@@ -3580,33 +3410,7 @@
           <w:sz w:val="24"/>
           <w:szCs w:val="24"/>
         </w:rPr>
-        <w:t>&gt;</w:t>
-      </w:r>
-      <w:r>
-        <w:rPr>
-          <w:rFonts w:ascii="Segoe UI" w:eastAsia="Arial" w:hAnsi="Segoe UI" w:cs="Segoe UI"/>
-          <w:sz w:val="24"/>
-          <w:szCs w:val="24"/>
-        </w:rPr>
-        <w:t xml:space="preserve">. Acesso em 18 </w:t>
-      </w:r>
-      <w:proofErr w:type="gramStart"/>
-      <w:r>
-        <w:rPr>
-          <w:rFonts w:ascii="Segoe UI" w:eastAsia="Arial" w:hAnsi="Segoe UI" w:cs="Segoe UI"/>
-          <w:sz w:val="24"/>
-          <w:szCs w:val="24"/>
-        </w:rPr>
-        <w:t>Jan.</w:t>
-      </w:r>
-      <w:proofErr w:type="gramEnd"/>
-      <w:r>
-        <w:rPr>
-          <w:rFonts w:ascii="Segoe UI" w:eastAsia="Arial" w:hAnsi="Segoe UI" w:cs="Segoe UI"/>
-          <w:sz w:val="24"/>
-          <w:szCs w:val="24"/>
-        </w:rPr>
-        <w:t xml:space="preserve"> 2021.</w:t>
+        <w:t>. Acesso em 18 Jan. 2021.</w:t>
       </w:r>
     </w:p>
     <w:p>
@@ -3625,7 +3429,7 @@
     <w:sectPr>
       <w:headerReference w:type="first" r:id="rId22"/>
       <w:pgSz w:w="11906" w:h="16838"/>
-      <w:pgMar w:top="1418" w:right="1701" w:bottom="1418" w:left="1701" w:header="1416" w:footer="708" w:gutter="0"/>
+      <w:pgMar w:top="1418" w:right="1701" w:bottom="1276" w:left="1701" w:header="1416" w:footer="708" w:gutter="0"/>
       <w:cols w:space="708"/>
       <w:titlePg/>
       <w:docGrid w:linePitch="360"/>
@@ -3736,7 +3540,7 @@
               <wp:inline distT="0" distB="0" distL="0" distR="0" wp14:anchorId="4B21799E" wp14:editId="5E437784">
                 <wp:extent cx="1213830" cy="895350"/>
                 <wp:effectExtent l="0" t="0" r="0" b="0"/>
-                <wp:docPr id="24" name="Imagem 24" descr="C:\Users\Dell\AppData\Local\Microsoft\Windows\INetCache\Content.Word\LogoUFV (1).png"/>
+                <wp:docPr id="8" name="Imagem 8" descr="C:\Users\Dell\AppData\Local\Microsoft\Windows\INetCache\Content.Word\LogoUFV (1).png"/>
                 <wp:cNvGraphicFramePr>
                   <a:graphicFrameLocks xmlns:a="http://schemas.openxmlformats.org/drawingml/2006/main" noChangeAspect="1"/>
                 </wp:cNvGraphicFramePr>
